--- a/защитное слово.docx
+++ b/защитное слово.docx
@@ -1,6 +1,6 @@
 
 <file path=word/document.xml><?xml version="1.0" encoding="utf-8"?>
-<w:document xmlns:wpc="http://schemas.microsoft.com/office/word/2010/wordprocessingCanvas" xmlns:cx="http://schemas.microsoft.com/office/drawing/2014/chartex" xmlns:cx1="http://schemas.microsoft.com/office/drawing/2015/9/8/chartex" xmlns:cx2="http://schemas.microsoft.com/office/drawing/2015/10/21/chartex" xmlns:cx3="http://schemas.microsoft.com/office/drawing/2016/5/9/chartex" xmlns:cx4="http://schemas.microsoft.com/office/drawing/2016/5/10/chartex" xmlns:cx5="http://schemas.microsoft.com/office/drawing/2016/5/11/chartex" xmlns:cx6="http://schemas.microsoft.com/office/drawing/2016/5/12/chartex" xmlns:cx7="http://schemas.microsoft.com/office/drawing/2016/5/13/chartex" xmlns:cx8="http://schemas.microsoft.com/office/drawing/2016/5/14/chartex" xmlns:mc="http://schemas.openxmlformats.org/markup-compatibility/2006" xmlns:aink="http://schemas.microsoft.com/office/drawing/2016/ink" xmlns:am3d="http://schemas.microsoft.com/office/drawing/2017/model3d" xmlns:o="urn:schemas-microsoft-com:office:office" xmlns:r="http://schemas.openxmlformats.org/officeDocument/2006/relationships" xmlns:m="http://schemas.openxmlformats.org/officeDocument/2006/math" xmlns:v="urn:schemas-microsoft-com:vml" xmlns:wp14="http://schemas.microsoft.com/office/word/2010/wordprocessingDrawing" xmlns:wp="http://schemas.openxmlformats.org/drawingml/2006/wordprocessingDrawing" xmlns:w10="urn:schemas-microsoft-com:office:word" xmlns:w="http://schemas.openxmlformats.org/wordprocessingml/2006/main" xmlns:w14="http://schemas.microsoft.com/office/word/2010/wordml" xmlns:w15="http://schemas.microsoft.com/office/word/2012/wordml" xmlns:w16cex="http://schemas.microsoft.com/office/word/2018/wordml/cex" xmlns:w16cid="http://schemas.microsoft.com/office/word/2016/wordml/cid" xmlns:w16="http://schemas.microsoft.com/office/word/2018/wordml" xmlns:w16sdtdh="http://schemas.microsoft.com/office/word/2020/wordml/sdtdatahash" xmlns:w16se="http://schemas.microsoft.com/office/word/2015/wordml/symex" xmlns:wpg="http://schemas.microsoft.com/office/word/2010/wordprocessingGroup" xmlns:wpi="http://schemas.microsoft.com/office/word/2010/wordprocessingInk" xmlns:wne="http://schemas.microsoft.com/office/word/2006/wordml" xmlns:wps="http://schemas.microsoft.com/office/word/2010/wordprocessingShape" mc:Ignorable="w14 w15 w16se w16cid w16 w16cex w16sdtdh wp14">
+<w:document xmlns:wpc="http://schemas.microsoft.com/office/word/2010/wordprocessingCanvas" xmlns:cx="http://schemas.microsoft.com/office/drawing/2014/chartex" xmlns:cx1="http://schemas.microsoft.com/office/drawing/2015/9/8/chartex" xmlns:cx2="http://schemas.microsoft.com/office/drawing/2015/10/21/chartex" xmlns:cx3="http://schemas.microsoft.com/office/drawing/2016/5/9/chartex" xmlns:cx4="http://schemas.microsoft.com/office/drawing/2016/5/10/chartex" xmlns:cx5="http://schemas.microsoft.com/office/drawing/2016/5/11/chartex" xmlns:cx6="http://schemas.microsoft.com/office/drawing/2016/5/12/chartex" xmlns:cx7="http://schemas.microsoft.com/office/drawing/2016/5/13/chartex" xmlns:cx8="http://schemas.microsoft.com/office/drawing/2016/5/14/chartex" xmlns:mc="http://schemas.openxmlformats.org/markup-compatibility/2006" xmlns:aink="http://schemas.microsoft.com/office/drawing/2016/ink" xmlns:am3d="http://schemas.microsoft.com/office/drawing/2017/model3d" xmlns:o="urn:schemas-microsoft-com:office:office" xmlns:oel="http://schemas.microsoft.com/office/2019/extlst" xmlns:r="http://schemas.openxmlformats.org/officeDocument/2006/relationships" xmlns:m="http://schemas.openxmlformats.org/officeDocument/2006/math" xmlns:v="urn:schemas-microsoft-com:vml" xmlns:wp14="http://schemas.microsoft.com/office/word/2010/wordprocessingDrawing" xmlns:wp="http://schemas.openxmlformats.org/drawingml/2006/wordprocessingDrawing" xmlns:w10="urn:schemas-microsoft-com:office:word" xmlns:w="http://schemas.openxmlformats.org/wordprocessingml/2006/main" xmlns:w14="http://schemas.microsoft.com/office/word/2010/wordml" xmlns:w15="http://schemas.microsoft.com/office/word/2012/wordml" xmlns:w16cex="http://schemas.microsoft.com/office/word/2018/wordml/cex" xmlns:w16cid="http://schemas.microsoft.com/office/word/2016/wordml/cid" xmlns:w16="http://schemas.microsoft.com/office/word/2018/wordml" xmlns:w16du="http://schemas.microsoft.com/office/word/2023/wordml/word16du" xmlns:w16sdtdh="http://schemas.microsoft.com/office/word/2020/wordml/sdtdatahash" xmlns:w16se="http://schemas.microsoft.com/office/word/2015/wordml/symex" xmlns:wpg="http://schemas.microsoft.com/office/word/2010/wordprocessingGroup" xmlns:wpi="http://schemas.microsoft.com/office/word/2010/wordprocessingInk" xmlns:wne="http://schemas.microsoft.com/office/word/2006/wordml" xmlns:wps="http://schemas.microsoft.com/office/word/2010/wordprocessingShape" mc:Ignorable="w14 w15 w16se w16cid w16 w16cex w16sdtdh w16du wp14">
   <w:body>
     <w:p>
       <w:pPr>
@@ -458,10 +458,7 @@
         <w:t>PHP</w:t>
       </w:r>
       <w:r>
-        <w:t xml:space="preserve">. </w:t>
-      </w:r>
-      <w:r>
-        <w:t>В ходе работы были выделены преимущества и недостатки каждого из них.</w:t>
+        <w:t>. В ходе работы были выделены преимущества и недостатки каждого из них.</w:t>
       </w:r>
     </w:p>
     <w:p>
@@ -585,40 +582,11 @@
       <w:r>
         <w:t>Во второй части курсового проекта было создано техническое задание.</w:t>
       </w:r>
-    </w:p>
-    <w:p>
-      <w:pPr>
-        <w:pStyle w:val="a5"/>
-        <w:spacing w:after="0" w:afterAutospacing="0"/>
-        <w:ind w:left="0" w:right="0" w:firstLine="709"/>
-        <w:contextualSpacing w:val="0"/>
-        <w:jc w:val="both"/>
-      </w:pPr>
-      <w:r>
-        <w:rPr>
-          <w:rFonts w:ascii="Times New Roman" w:hAnsi="Times New Roman" w:cs="Times New Roman"/>
-          <w:sz w:val="28"/>
-          <w:szCs w:val="28"/>
-        </w:rPr>
-        <w:t xml:space="preserve">Основным назначением разрабатываемого прототипа сайта для цветочного магазина является демонстрация </w:t>
-      </w:r>
-      <w:proofErr w:type="spellStart"/>
-      <w:r>
-        <w:rPr>
-          <w:rFonts w:ascii="Times New Roman" w:hAnsi="Times New Roman" w:cs="Times New Roman"/>
-          <w:sz w:val="28"/>
-          <w:szCs w:val="28"/>
-        </w:rPr>
-        <w:t>визуала</w:t>
-      </w:r>
-      <w:proofErr w:type="spellEnd"/>
-      <w:r>
-        <w:rPr>
-          <w:rFonts w:ascii="Times New Roman" w:hAnsi="Times New Roman" w:cs="Times New Roman"/>
-          <w:sz w:val="28"/>
-          <w:szCs w:val="28"/>
-        </w:rPr>
-        <w:t xml:space="preserve"> будущего веб-сайта.</w:t>
+      <w:r>
+        <w:t xml:space="preserve"> </w:t>
+      </w:r>
+      <w:r>
+        <w:t>Основным назначением разрабатываемого прототипа сайта для цветочного магазина является демонстрация визуала будущего веб-сайта.</w:t>
       </w:r>
     </w:p>
     <w:p>
@@ -994,86 +962,6 @@
           <w:sz w:val="28"/>
           <w:szCs w:val="28"/>
         </w:rPr>
-        <w:t xml:space="preserve">. Также, в </w:t>
-      </w:r>
-      <w:r>
-        <w:rPr>
-          <w:rFonts w:ascii="Times New Roman" w:hAnsi="Times New Roman" w:cs="Times New Roman"/>
-          <w:sz w:val="28"/>
-          <w:szCs w:val="28"/>
-        </w:rPr>
-        <w:t>качестве дизайнерского решения был</w:t>
-      </w:r>
-      <w:r>
-        <w:rPr>
-          <w:rFonts w:ascii="Times New Roman" w:hAnsi="Times New Roman" w:cs="Times New Roman"/>
-          <w:sz w:val="28"/>
-          <w:szCs w:val="28"/>
-        </w:rPr>
-        <w:t xml:space="preserve">а </w:t>
-      </w:r>
-      <w:r>
-        <w:rPr>
-          <w:rFonts w:ascii="Times New Roman" w:hAnsi="Times New Roman" w:cs="Times New Roman"/>
-          <w:sz w:val="28"/>
-          <w:szCs w:val="28"/>
-        </w:rPr>
-        <w:t>добав</w:t>
-      </w:r>
-      <w:r>
-        <w:rPr>
-          <w:rFonts w:ascii="Times New Roman" w:hAnsi="Times New Roman" w:cs="Times New Roman"/>
-          <w:sz w:val="28"/>
-          <w:szCs w:val="28"/>
-        </w:rPr>
-        <w:t>лена</w:t>
-      </w:r>
-      <w:r>
-        <w:rPr>
-          <w:rFonts w:ascii="Times New Roman" w:hAnsi="Times New Roman" w:cs="Times New Roman"/>
-          <w:sz w:val="28"/>
-          <w:szCs w:val="28"/>
-        </w:rPr>
-        <w:t xml:space="preserve"> цитат</w:t>
-      </w:r>
-      <w:r>
-        <w:rPr>
-          <w:rFonts w:ascii="Times New Roman" w:hAnsi="Times New Roman" w:cs="Times New Roman"/>
-          <w:sz w:val="28"/>
-          <w:szCs w:val="28"/>
-        </w:rPr>
-        <w:t>а</w:t>
-      </w:r>
-      <w:r>
-        <w:rPr>
-          <w:rFonts w:ascii="Times New Roman" w:hAnsi="Times New Roman" w:cs="Times New Roman"/>
-          <w:sz w:val="28"/>
-          <w:szCs w:val="28"/>
-        </w:rPr>
-        <w:t xml:space="preserve">, </w:t>
-      </w:r>
-      <w:r>
-        <w:rPr>
-          <w:rFonts w:ascii="Times New Roman" w:hAnsi="Times New Roman" w:cs="Times New Roman"/>
-          <w:sz w:val="28"/>
-          <w:szCs w:val="28"/>
-        </w:rPr>
-        <w:t>подходящая</w:t>
-      </w:r>
-      <w:r>
-        <w:rPr>
-          <w:rFonts w:ascii="Times New Roman" w:hAnsi="Times New Roman" w:cs="Times New Roman"/>
-          <w:sz w:val="28"/>
-          <w:szCs w:val="28"/>
-        </w:rPr>
-        <w:t xml:space="preserve"> под тематику сайта</w:t>
-      </w:r>
-      <w:r>
-        <w:rPr>
-          <w:rFonts w:ascii="Times New Roman" w:hAnsi="Times New Roman" w:cs="Times New Roman"/>
-          <w:sz w:val="28"/>
-          <w:szCs w:val="28"/>
-        </w:rPr>
         <w:t>.</w:t>
       </w:r>
     </w:p>
@@ -1120,17 +1008,7 @@
           <w:sz w:val="28"/>
           <w:szCs w:val="28"/>
         </w:rPr>
-        <w:t xml:space="preserve">разработка </w:t>
-      </w:r>
-      <w:r>
-        <w:rPr>
-          <w:rFonts w:ascii="Times New Roman" w:hAnsi="Times New Roman" w:cs="Times New Roman"/>
-          <w:b/>
-          <w:bCs/>
-          <w:sz w:val="28"/>
-          <w:szCs w:val="28"/>
-        </w:rPr>
-        <w:t>меню</w:t>
+        <w:t>разработка меню</w:t>
       </w:r>
       <w:r>
         <w:rPr>
@@ -1182,12 +1060,18 @@
         <w:jc w:val="both"/>
         <w:rPr>
           <w:rFonts w:ascii="Times New Roman" w:hAnsi="Times New Roman" w:cs="Times New Roman"/>
-          <w:b/>
-          <w:bCs/>
-          <w:sz w:val="28"/>
-          <w:szCs w:val="28"/>
-        </w:rPr>
-      </w:pPr>
+          <w:sz w:val="28"/>
+          <w:szCs w:val="28"/>
+        </w:rPr>
+      </w:pPr>
+      <w:r>
+        <w:rPr>
+          <w:rFonts w:ascii="Times New Roman" w:hAnsi="Times New Roman" w:cs="Times New Roman"/>
+          <w:sz w:val="28"/>
+          <w:szCs w:val="28"/>
+        </w:rPr>
+        <w:br w:type="page"/>
+      </w:r>
     </w:p>
     <w:p>
       <w:pPr>
@@ -1267,28 +1151,13 @@
         <w:t>.</w:t>
       </w:r>
       <w:r>
-        <w:t xml:space="preserve"> </w:t>
-      </w:r>
-      <w:r>
-        <w:t xml:space="preserve">Для визуального разделения </w:t>
-      </w:r>
-      <w:r>
-        <w:t>контента</w:t>
-      </w:r>
-      <w:r>
-        <w:t xml:space="preserve"> был использован разделитель</w:t>
-      </w:r>
-      <w:r>
-        <w:t xml:space="preserve">, он также используется на других страницах. </w:t>
+        <w:t xml:space="preserve"> Для визуального разделения контента был использован разделитель, он также используется на других страницах. </w:t>
       </w:r>
       <w:r>
         <w:t>Список товаров представлен в виде сетки</w:t>
       </w:r>
       <w:r>
-        <w:t>.</w:t>
-      </w:r>
-      <w:r>
-        <w:t xml:space="preserve"> </w:t>
+        <w:t xml:space="preserve">. </w:t>
       </w:r>
       <w:r>
         <w:t>Такой подход позволя</w:t>
@@ -1379,12 +1248,9 @@
       <w:r>
         <w:t>Страница "О нас" является одним из ключевых разделов любого корпоративного сайта. Ее цель – предоставить базовую информацию о компании.</w:t>
       </w:r>
-    </w:p>
-    <w:p>
-      <w:pPr>
-        <w:pStyle w:val="a3"/>
-        <w:ind w:firstLine="709"/>
-      </w:pPr>
+      <w:r>
+        <w:t xml:space="preserve"> </w:t>
+      </w:r>
       <w:r>
         <w:t xml:space="preserve">В начале </w:t>
       </w:r>
@@ -1439,17 +1305,7 @@
           <w:sz w:val="28"/>
           <w:szCs w:val="28"/>
         </w:rPr>
-        <w:t>1</w:t>
-      </w:r>
-      <w:r>
-        <w:rPr>
-          <w:rFonts w:ascii="Times New Roman" w:hAnsi="Times New Roman" w:cs="Times New Roman"/>
-          <w:b/>
-          <w:bCs/>
-          <w:sz w:val="28"/>
-          <w:szCs w:val="28"/>
-        </w:rPr>
-        <w:t>2</w:t>
+        <w:t>12</w:t>
       </w:r>
       <w:r>
         <w:rPr>
@@ -1469,17 +1325,7 @@
           <w:sz w:val="28"/>
           <w:szCs w:val="28"/>
         </w:rPr>
-        <w:t>разработка</w:t>
-      </w:r>
-      <w:r>
-        <w:rPr>
-          <w:rFonts w:ascii="Times New Roman" w:hAnsi="Times New Roman" w:cs="Times New Roman"/>
-          <w:b/>
-          <w:bCs/>
-          <w:sz w:val="28"/>
-          <w:szCs w:val="28"/>
-        </w:rPr>
-        <w:t xml:space="preserve"> раздела с советами</w:t>
+        <w:t>разработка раздела с советами</w:t>
       </w:r>
       <w:r>
         <w:rPr>
@@ -1497,18 +1343,48 @@
         <w:pStyle w:val="a3"/>
         <w:ind w:firstLine="709"/>
       </w:pPr>
-    </w:p>
-    <w:p>
-      <w:pPr>
-        <w:pStyle w:val="a3"/>
-        <w:ind w:firstLine="709"/>
-      </w:pPr>
-    </w:p>
-    <w:p>
-      <w:pPr>
-        <w:pStyle w:val="a3"/>
-        <w:ind w:firstLine="709"/>
-      </w:pPr>
+      <w:r>
+        <w:t xml:space="preserve">В раздел были добавлены </w:t>
+      </w:r>
+      <w:r>
+        <w:t>две информационные карточки с</w:t>
+      </w:r>
+      <w:r>
+        <w:t xml:space="preserve"> ссылками на страницы с </w:t>
+      </w:r>
+      <w:r>
+        <w:t>четки</w:t>
+      </w:r>
+      <w:r>
+        <w:t>ми</w:t>
+      </w:r>
+      <w:r>
+        <w:t xml:space="preserve"> и практически</w:t>
+      </w:r>
+      <w:r>
+        <w:t>ми</w:t>
+      </w:r>
+      <w:r>
+        <w:t xml:space="preserve"> рекомендаци</w:t>
+      </w:r>
+      <w:r>
+        <w:t>ями</w:t>
+      </w:r>
+      <w:r>
+        <w:t xml:space="preserve"> по продлению свежести цветов</w:t>
+      </w:r>
+      <w:r>
+        <w:t>.</w:t>
+      </w:r>
+      <w:r>
+        <w:t xml:space="preserve"> </w:t>
+      </w:r>
+      <w:r>
+        <w:t>Текст был взят из вспомогательных памяток, предоставленных заказчиком</w:t>
+      </w:r>
+      <w:r>
+        <w:t>.</w:t>
+      </w:r>
     </w:p>
     <w:p>
       <w:pPr>
@@ -1533,6 +1409,26 @@
           <w:sz w:val="28"/>
           <w:szCs w:val="28"/>
         </w:rPr>
+        <w:t>1</w:t>
+      </w:r>
+      <w:r>
+        <w:rPr>
+          <w:rFonts w:ascii="Times New Roman" w:hAnsi="Times New Roman" w:cs="Times New Roman"/>
+          <w:b/>
+          <w:bCs/>
+          <w:sz w:val="28"/>
+          <w:szCs w:val="28"/>
+        </w:rPr>
+        <w:t>3</w:t>
+      </w:r>
+      <w:r>
+        <w:rPr>
+          <w:rFonts w:ascii="Times New Roman" w:hAnsi="Times New Roman" w:cs="Times New Roman"/>
+          <w:b/>
+          <w:bCs/>
+          <w:sz w:val="28"/>
+          <w:szCs w:val="28"/>
+        </w:rPr>
         <w:t xml:space="preserve"> СЛАЙД (</w:t>
       </w:r>
       <w:r>
@@ -1543,7 +1439,17 @@
           <w:sz w:val="28"/>
           <w:szCs w:val="28"/>
         </w:rPr>
-        <w:t>заключение</w:t>
+        <w:t xml:space="preserve">разработка </w:t>
+      </w:r>
+      <w:r>
+        <w:rPr>
+          <w:rFonts w:ascii="Times New Roman" w:hAnsi="Times New Roman" w:cs="Times New Roman"/>
+          <w:b/>
+          <w:bCs/>
+          <w:sz w:val="28"/>
+          <w:szCs w:val="28"/>
+        </w:rPr>
+        <w:t>страницы «доставка»</w:t>
       </w:r>
       <w:r>
         <w:rPr>
@@ -1562,13 +1468,99 @@
         <w:ind w:firstLine="709"/>
       </w:pPr>
       <w:r>
-        <w:t>Данный курсовой проект позволил углубить знания и практические навыки в области проектирования веб-сайтов и управления проектами. Исследование предметной области и анализ существующих решений дали четкое понимание специфики рынка цветочных магазинов. Разработанные модели и планы продемонстрировали умение применять современные методологии проектирования и планирования для создания эффективного</w:t>
-      </w:r>
-      <w:r>
+        <w:t>Данная страница предназначена для информирования пользователей о способах оформления доставки</w:t>
+      </w:r>
+      <w:r>
+        <w:t xml:space="preserve">. </w:t>
+      </w:r>
+      <w:r>
+        <w:t>Номер телефона выделен полужирным начертанием для акцентирования внимания пользователей.</w:t>
+      </w:r>
+    </w:p>
+    <w:p>
+      <w:pPr>
+        <w:pStyle w:val="a5"/>
+        <w:spacing w:after="0" w:afterAutospacing="0"/>
+        <w:ind w:left="0" w:right="0" w:firstLine="0"/>
+        <w:contextualSpacing w:val="0"/>
+        <w:jc w:val="center"/>
+        <w:rPr>
+          <w:rFonts w:ascii="Times New Roman" w:hAnsi="Times New Roman" w:cs="Times New Roman"/>
+          <w:b/>
+          <w:bCs/>
+          <w:sz w:val="28"/>
+          <w:szCs w:val="28"/>
+        </w:rPr>
+      </w:pPr>
+      <w:r>
+        <w:rPr>
+          <w:rFonts w:ascii="Times New Roman" w:hAnsi="Times New Roman" w:cs="Times New Roman"/>
+          <w:b/>
+          <w:bCs/>
+          <w:sz w:val="28"/>
+          <w:szCs w:val="28"/>
+        </w:rPr>
+        <w:t>1</w:t>
+      </w:r>
+      <w:r>
+        <w:rPr>
+          <w:rFonts w:ascii="Times New Roman" w:hAnsi="Times New Roman" w:cs="Times New Roman"/>
+          <w:b/>
+          <w:bCs/>
+          <w:sz w:val="28"/>
+          <w:szCs w:val="28"/>
+        </w:rPr>
+        <w:t>4</w:t>
+      </w:r>
+      <w:r>
+        <w:rPr>
+          <w:rFonts w:ascii="Times New Roman" w:hAnsi="Times New Roman" w:cs="Times New Roman"/>
+          <w:b/>
+          <w:bCs/>
+          <w:sz w:val="28"/>
+          <w:szCs w:val="28"/>
+        </w:rPr>
         <w:t xml:space="preserve"> </w:t>
       </w:r>
       <w:r>
-        <w:t>интернет-магазина.</w:t>
+        <w:rPr>
+          <w:rFonts w:ascii="Times New Roman" w:hAnsi="Times New Roman" w:cs="Times New Roman"/>
+          <w:b/>
+          <w:bCs/>
+          <w:sz w:val="28"/>
+          <w:szCs w:val="28"/>
+        </w:rPr>
+        <w:t>СЛАЙД (</w:t>
+      </w:r>
+      <w:r>
+        <w:rPr>
+          <w:rFonts w:ascii="Times New Roman" w:hAnsi="Times New Roman" w:cs="Times New Roman"/>
+          <w:b/>
+          <w:bCs/>
+          <w:sz w:val="28"/>
+          <w:szCs w:val="28"/>
+        </w:rPr>
+        <w:t>разработка</w:t>
+      </w:r>
+      <w:r>
+        <w:rPr>
+          <w:rFonts w:ascii="Times New Roman" w:hAnsi="Times New Roman" w:cs="Times New Roman"/>
+          <w:b/>
+          <w:bCs/>
+          <w:sz w:val="28"/>
+          <w:szCs w:val="28"/>
+        </w:rPr>
+        <w:t xml:space="preserve"> подвала</w:t>
+      </w:r>
+      <w:r>
+        <w:rPr>
+          <w:rFonts w:ascii="Times New Roman" w:hAnsi="Times New Roman" w:cs="Times New Roman"/>
+          <w:b/>
+          <w:bCs/>
+          <w:sz w:val="28"/>
+          <w:szCs w:val="28"/>
+        </w:rPr>
+        <w:t>)</w:t>
       </w:r>
     </w:p>
     <w:p>
@@ -1577,17 +1569,106 @@
         <w:ind w:firstLine="709"/>
       </w:pPr>
       <w:r>
-        <w:t>Также, п</w:t>
-      </w:r>
-      <w:r>
-        <w:t xml:space="preserve">роведенное в рамках курсовой работы проектирование веб-сайта для цветочного магазина заложило основу для его дальнейшей </w:t>
-      </w:r>
-      <w:r>
+        <w:t xml:space="preserve">На данном слайде представлен подвал прототипа сайта. Здесь размещены </w:t>
+      </w:r>
+      <w:r>
+        <w:t>навигационные ссылки на разделы и страницы моделируемого прототипа, а также на сообщество магазина в социальной сети «ВКонтакте.</w:t>
+      </w:r>
+      <w:r>
+        <w:br w:type="page"/>
+      </w:r>
+    </w:p>
+    <w:p>
+      <w:pPr>
+        <w:pStyle w:val="a5"/>
+        <w:spacing w:after="0" w:afterAutospacing="0"/>
+        <w:ind w:left="0" w:right="0" w:firstLine="0"/>
+        <w:contextualSpacing w:val="0"/>
+        <w:jc w:val="center"/>
+        <w:rPr>
+          <w:rFonts w:ascii="Times New Roman" w:hAnsi="Times New Roman" w:cs="Times New Roman"/>
+          <w:b/>
+          <w:bCs/>
+          <w:sz w:val="28"/>
+          <w:szCs w:val="28"/>
+        </w:rPr>
+      </w:pPr>
+      <w:r>
+        <w:rPr>
+          <w:rFonts w:ascii="Times New Roman" w:hAnsi="Times New Roman" w:cs="Times New Roman"/>
+          <w:b/>
+          <w:bCs/>
+          <w:sz w:val="28"/>
+          <w:szCs w:val="28"/>
+        </w:rPr>
         <w:lastRenderedPageBreak/>
-        <w:t>реализации. Полученные результаты позволят оптимизировать процессы работы будущего интернет-магазина, улучшить пользовательский опыт и повысить его конкурентоспособность на рынке</w:t>
-      </w:r>
-      <w:r>
-        <w:t>.</w:t>
+        <w:t>15</w:t>
+      </w:r>
+      <w:r>
+        <w:rPr>
+          <w:rFonts w:ascii="Times New Roman" w:hAnsi="Times New Roman" w:cs="Times New Roman"/>
+          <w:b/>
+          <w:bCs/>
+          <w:sz w:val="28"/>
+          <w:szCs w:val="28"/>
+        </w:rPr>
+        <w:t xml:space="preserve"> СЛАЙД (</w:t>
+      </w:r>
+      <w:r>
+        <w:rPr>
+          <w:rFonts w:ascii="Times New Roman" w:hAnsi="Times New Roman" w:cs="Times New Roman"/>
+          <w:b/>
+          <w:bCs/>
+          <w:sz w:val="28"/>
+          <w:szCs w:val="28"/>
+        </w:rPr>
+        <w:t>заключение</w:t>
+      </w:r>
+      <w:r>
+        <w:rPr>
+          <w:rFonts w:ascii="Times New Roman" w:hAnsi="Times New Roman" w:cs="Times New Roman"/>
+          <w:b/>
+          <w:bCs/>
+          <w:sz w:val="28"/>
+          <w:szCs w:val="28"/>
+        </w:rPr>
+        <w:t>)</w:t>
+      </w:r>
+    </w:p>
+    <w:p>
+      <w:pPr>
+        <w:pStyle w:val="a3"/>
+        <w:ind w:firstLine="709"/>
+      </w:pPr>
+      <w:r>
+        <w:t xml:space="preserve">В результате </w:t>
+      </w:r>
+      <w:r>
+        <w:t>выполнения данной курсовой работы был создан прототип сайта, отвечающий всем поставленным требованиям.</w:t>
+      </w:r>
+    </w:p>
+    <w:p>
+      <w:pPr>
+        <w:pStyle w:val="a3"/>
+        <w:ind w:firstLine="709"/>
+      </w:pPr>
+      <w:r>
+        <w:t>Данная курсовая работа является основой для дипломной работы.</w:t>
+      </w:r>
+    </w:p>
+    <w:p>
+      <w:pPr>
+        <w:pStyle w:val="a3"/>
+        <w:ind w:firstLine="709"/>
+      </w:pPr>
+      <w:r>
+        <w:t>Дальнейшая цель проекта:</w:t>
+      </w:r>
+      <w:r>
+        <w:t xml:space="preserve"> р</w:t>
+      </w:r>
+      <w:r>
+        <w:t>азработать качественный и надежный сайт цветочного магазина по спроектированному прототипу.</w:t>
       </w:r>
     </w:p>
     <w:sectPr>
@@ -1601,7 +1682,7 @@
 </file>
 
 <file path=word/numbering.xml><?xml version="1.0" encoding="utf-8"?>
-<w:numbering xmlns:wpc="http://schemas.microsoft.com/office/word/2010/wordprocessingCanvas" xmlns:cx="http://schemas.microsoft.com/office/drawing/2014/chartex" xmlns:cx1="http://schemas.microsoft.com/office/drawing/2015/9/8/chartex" xmlns:cx2="http://schemas.microsoft.com/office/drawing/2015/10/21/chartex" xmlns:cx3="http://schemas.microsoft.com/office/drawing/2016/5/9/chartex" xmlns:cx4="http://schemas.microsoft.com/office/drawing/2016/5/10/chartex" xmlns:cx5="http://schemas.microsoft.com/office/drawing/2016/5/11/chartex" xmlns:cx6="http://schemas.microsoft.com/office/drawing/2016/5/12/chartex" xmlns:cx7="http://schemas.microsoft.com/office/drawing/2016/5/13/chartex" xmlns:cx8="http://schemas.microsoft.com/office/drawing/2016/5/14/chartex" xmlns:mc="http://schemas.openxmlformats.org/markup-compatibility/2006" xmlns:aink="http://schemas.microsoft.com/office/drawing/2016/ink" xmlns:am3d="http://schemas.microsoft.com/office/drawing/2017/model3d" xmlns:o="urn:schemas-microsoft-com:office:office" xmlns:r="http://schemas.openxmlformats.org/officeDocument/2006/relationships" xmlns:m="http://schemas.openxmlformats.org/officeDocument/2006/math" xmlns:v="urn:schemas-microsoft-com:vml" xmlns:wp14="http://schemas.microsoft.com/office/word/2010/wordprocessingDrawing" xmlns:wp="http://schemas.openxmlformats.org/drawingml/2006/wordprocessingDrawing" xmlns:w10="urn:schemas-microsoft-com:office:word" xmlns:w="http://schemas.openxmlformats.org/wordprocessingml/2006/main" xmlns:w14="http://schemas.microsoft.com/office/word/2010/wordml" xmlns:w15="http://schemas.microsoft.com/office/word/2012/wordml" xmlns:w16cex="http://schemas.microsoft.com/office/word/2018/wordml/cex" xmlns:w16cid="http://schemas.microsoft.com/office/word/2016/wordml/cid" xmlns:w16="http://schemas.microsoft.com/office/word/2018/wordml" xmlns:w16sdtdh="http://schemas.microsoft.com/office/word/2020/wordml/sdtdatahash" xmlns:w16se="http://schemas.microsoft.com/office/word/2015/wordml/symex" xmlns:wpg="http://schemas.microsoft.com/office/word/2010/wordprocessingGroup" xmlns:wpi="http://schemas.microsoft.com/office/word/2010/wordprocessingInk" xmlns:wne="http://schemas.microsoft.com/office/word/2006/wordml" xmlns:wps="http://schemas.microsoft.com/office/word/2010/wordprocessingShape" mc:Ignorable="w14 w15 w16se w16cid w16 w16cex w16sdtdh wp14">
+<w:numbering xmlns:wpc="http://schemas.microsoft.com/office/word/2010/wordprocessingCanvas" xmlns:cx="http://schemas.microsoft.com/office/drawing/2014/chartex" xmlns:cx1="http://schemas.microsoft.com/office/drawing/2015/9/8/chartex" xmlns:cx2="http://schemas.microsoft.com/office/drawing/2015/10/21/chartex" xmlns:cx3="http://schemas.microsoft.com/office/drawing/2016/5/9/chartex" xmlns:cx4="http://schemas.microsoft.com/office/drawing/2016/5/10/chartex" xmlns:cx5="http://schemas.microsoft.com/office/drawing/2016/5/11/chartex" xmlns:cx6="http://schemas.microsoft.com/office/drawing/2016/5/12/chartex" xmlns:cx7="http://schemas.microsoft.com/office/drawing/2016/5/13/chartex" xmlns:cx8="http://schemas.microsoft.com/office/drawing/2016/5/14/chartex" xmlns:mc="http://schemas.openxmlformats.org/markup-compatibility/2006" xmlns:aink="http://schemas.microsoft.com/office/drawing/2016/ink" xmlns:am3d="http://schemas.microsoft.com/office/drawing/2017/model3d" xmlns:o="urn:schemas-microsoft-com:office:office" xmlns:oel="http://schemas.microsoft.com/office/2019/extlst" xmlns:r="http://schemas.openxmlformats.org/officeDocument/2006/relationships" xmlns:m="http://schemas.openxmlformats.org/officeDocument/2006/math" xmlns:v="urn:schemas-microsoft-com:vml" xmlns:wp14="http://schemas.microsoft.com/office/word/2010/wordprocessingDrawing" xmlns:wp="http://schemas.openxmlformats.org/drawingml/2006/wordprocessingDrawing" xmlns:w10="urn:schemas-microsoft-com:office:word" xmlns:w="http://schemas.openxmlformats.org/wordprocessingml/2006/main" xmlns:w14="http://schemas.microsoft.com/office/word/2010/wordml" xmlns:w15="http://schemas.microsoft.com/office/word/2012/wordml" xmlns:w16cex="http://schemas.microsoft.com/office/word/2018/wordml/cex" xmlns:w16cid="http://schemas.microsoft.com/office/word/2016/wordml/cid" xmlns:w16="http://schemas.microsoft.com/office/word/2018/wordml" xmlns:w16du="http://schemas.microsoft.com/office/word/2023/wordml/word16du" xmlns:w16sdtdh="http://schemas.microsoft.com/office/word/2020/wordml/sdtdatahash" xmlns:w16se="http://schemas.microsoft.com/office/word/2015/wordml/symex" xmlns:wpg="http://schemas.microsoft.com/office/word/2010/wordprocessingGroup" xmlns:wpi="http://schemas.microsoft.com/office/word/2010/wordprocessingInk" xmlns:wne="http://schemas.microsoft.com/office/word/2006/wordml" xmlns:wps="http://schemas.microsoft.com/office/word/2010/wordprocessingShape" mc:Ignorable="w14 w15 w16se w16cid w16 w16cex w16sdtdh w16du wp14">
   <w:abstractNum w:abstractNumId="0" w15:restartNumberingAfterBreak="0">
     <w:nsid w:val="269B503E"/>
     <w:multiLevelType w:val="hybridMultilevel"/>
@@ -2123,26 +2204,26 @@
       </w:rPr>
     </w:lvl>
   </w:abstractNum>
-  <w:num w:numId="1">
+  <w:num w:numId="1" w16cid:durableId="1176191614">
     <w:abstractNumId w:val="2"/>
   </w:num>
-  <w:num w:numId="2">
+  <w:num w:numId="2" w16cid:durableId="656805933">
     <w:abstractNumId w:val="0"/>
   </w:num>
-  <w:num w:numId="3">
+  <w:num w:numId="3" w16cid:durableId="18163366">
     <w:abstractNumId w:val="4"/>
   </w:num>
-  <w:num w:numId="4">
+  <w:num w:numId="4" w16cid:durableId="2126851607">
     <w:abstractNumId w:val="3"/>
   </w:num>
-  <w:num w:numId="5">
+  <w:num w:numId="5" w16cid:durableId="499202166">
     <w:abstractNumId w:val="1"/>
   </w:num>
 </w:numbering>
 </file>
 
 <file path=word/styles.xml><?xml version="1.0" encoding="utf-8"?>
-<w:styles xmlns:mc="http://schemas.openxmlformats.org/markup-compatibility/2006" xmlns:r="http://schemas.openxmlformats.org/officeDocument/2006/relationships" xmlns:w="http://schemas.openxmlformats.org/wordprocessingml/2006/main" xmlns:w14="http://schemas.microsoft.com/office/word/2010/wordml" xmlns:w15="http://schemas.microsoft.com/office/word/2012/wordml" xmlns:w16cex="http://schemas.microsoft.com/office/word/2018/wordml/cex" xmlns:w16cid="http://schemas.microsoft.com/office/word/2016/wordml/cid" xmlns:w16="http://schemas.microsoft.com/office/word/2018/wordml" xmlns:w16sdtdh="http://schemas.microsoft.com/office/word/2020/wordml/sdtdatahash" xmlns:w16se="http://schemas.microsoft.com/office/word/2015/wordml/symex" mc:Ignorable="w14 w15 w16se w16cid w16 w16cex w16sdtdh">
+<w:styles xmlns:mc="http://schemas.openxmlformats.org/markup-compatibility/2006" xmlns:r="http://schemas.openxmlformats.org/officeDocument/2006/relationships" xmlns:w="http://schemas.openxmlformats.org/wordprocessingml/2006/main" xmlns:w14="http://schemas.microsoft.com/office/word/2010/wordml" xmlns:w15="http://schemas.microsoft.com/office/word/2012/wordml" xmlns:w16cex="http://schemas.microsoft.com/office/word/2018/wordml/cex" xmlns:w16cid="http://schemas.microsoft.com/office/word/2016/wordml/cid" xmlns:w16="http://schemas.microsoft.com/office/word/2018/wordml" xmlns:w16du="http://schemas.microsoft.com/office/word/2023/wordml/word16du" xmlns:w16sdtdh="http://schemas.microsoft.com/office/word/2020/wordml/sdtdatahash" xmlns:w16se="http://schemas.microsoft.com/office/word/2015/wordml/symex" mc:Ignorable="w14 w15 w16se w16cid w16 w16cex w16sdtdh w16du">
   <w:docDefaults>
     <w:rPrDefault>
       <w:rPr>

--- a/защитное слово.docx
+++ b/защитное слово.docx
@@ -1,6 +1,6 @@
 
 <file path=word/document.xml><?xml version="1.0" encoding="utf-8"?>
-<w:document xmlns:wpc="http://schemas.microsoft.com/office/word/2010/wordprocessingCanvas" xmlns:cx="http://schemas.microsoft.com/office/drawing/2014/chartex" xmlns:cx1="http://schemas.microsoft.com/office/drawing/2015/9/8/chartex" xmlns:cx2="http://schemas.microsoft.com/office/drawing/2015/10/21/chartex" xmlns:cx3="http://schemas.microsoft.com/office/drawing/2016/5/9/chartex" xmlns:cx4="http://schemas.microsoft.com/office/drawing/2016/5/10/chartex" xmlns:cx5="http://schemas.microsoft.com/office/drawing/2016/5/11/chartex" xmlns:cx6="http://schemas.microsoft.com/office/drawing/2016/5/12/chartex" xmlns:cx7="http://schemas.microsoft.com/office/drawing/2016/5/13/chartex" xmlns:cx8="http://schemas.microsoft.com/office/drawing/2016/5/14/chartex" xmlns:mc="http://schemas.openxmlformats.org/markup-compatibility/2006" xmlns:aink="http://schemas.microsoft.com/office/drawing/2016/ink" xmlns:am3d="http://schemas.microsoft.com/office/drawing/2017/model3d" xmlns:o="urn:schemas-microsoft-com:office:office" xmlns:oel="http://schemas.microsoft.com/office/2019/extlst" xmlns:r="http://schemas.openxmlformats.org/officeDocument/2006/relationships" xmlns:m="http://schemas.openxmlformats.org/officeDocument/2006/math" xmlns:v="urn:schemas-microsoft-com:vml" xmlns:wp14="http://schemas.microsoft.com/office/word/2010/wordprocessingDrawing" xmlns:wp="http://schemas.openxmlformats.org/drawingml/2006/wordprocessingDrawing" xmlns:w10="urn:schemas-microsoft-com:office:word" xmlns:w="http://schemas.openxmlformats.org/wordprocessingml/2006/main" xmlns:w14="http://schemas.microsoft.com/office/word/2010/wordml" xmlns:w15="http://schemas.microsoft.com/office/word/2012/wordml" xmlns:w16cex="http://schemas.microsoft.com/office/word/2018/wordml/cex" xmlns:w16cid="http://schemas.microsoft.com/office/word/2016/wordml/cid" xmlns:w16="http://schemas.microsoft.com/office/word/2018/wordml" xmlns:w16du="http://schemas.microsoft.com/office/word/2023/wordml/word16du" xmlns:w16sdtdh="http://schemas.microsoft.com/office/word/2020/wordml/sdtdatahash" xmlns:w16se="http://schemas.microsoft.com/office/word/2015/wordml/symex" xmlns:wpg="http://schemas.microsoft.com/office/word/2010/wordprocessingGroup" xmlns:wpi="http://schemas.microsoft.com/office/word/2010/wordprocessingInk" xmlns:wne="http://schemas.microsoft.com/office/word/2006/wordml" xmlns:wps="http://schemas.microsoft.com/office/word/2010/wordprocessingShape" mc:Ignorable="w14 w15 w16se w16cid w16 w16cex w16sdtdh w16du wp14">
+<w:document xmlns:wpc="http://schemas.microsoft.com/office/word/2010/wordprocessingCanvas" xmlns:cx="http://schemas.microsoft.com/office/drawing/2014/chartex" xmlns:cx1="http://schemas.microsoft.com/office/drawing/2015/9/8/chartex" xmlns:cx2="http://schemas.microsoft.com/office/drawing/2015/10/21/chartex" xmlns:cx3="http://schemas.microsoft.com/office/drawing/2016/5/9/chartex" xmlns:cx4="http://schemas.microsoft.com/office/drawing/2016/5/10/chartex" xmlns:cx5="http://schemas.microsoft.com/office/drawing/2016/5/11/chartex" xmlns:cx6="http://schemas.microsoft.com/office/drawing/2016/5/12/chartex" xmlns:cx7="http://schemas.microsoft.com/office/drawing/2016/5/13/chartex" xmlns:cx8="http://schemas.microsoft.com/office/drawing/2016/5/14/chartex" xmlns:mc="http://schemas.openxmlformats.org/markup-compatibility/2006" xmlns:aink="http://schemas.microsoft.com/office/drawing/2016/ink" xmlns:am3d="http://schemas.microsoft.com/office/drawing/2017/model3d" xmlns:o="urn:schemas-microsoft-com:office:office" xmlns:r="http://schemas.openxmlformats.org/officeDocument/2006/relationships" xmlns:m="http://schemas.openxmlformats.org/officeDocument/2006/math" xmlns:v="urn:schemas-microsoft-com:vml" xmlns:wp14="http://schemas.microsoft.com/office/word/2010/wordprocessingDrawing" xmlns:wp="http://schemas.openxmlformats.org/drawingml/2006/wordprocessingDrawing" xmlns:w10="urn:schemas-microsoft-com:office:word" xmlns:w="http://schemas.openxmlformats.org/wordprocessingml/2006/main" xmlns:w14="http://schemas.microsoft.com/office/word/2010/wordml" xmlns:w15="http://schemas.microsoft.com/office/word/2012/wordml" xmlns:w16cex="http://schemas.microsoft.com/office/word/2018/wordml/cex" xmlns:w16cid="http://schemas.microsoft.com/office/word/2016/wordml/cid" xmlns:w16="http://schemas.microsoft.com/office/word/2018/wordml" xmlns:w16sdtdh="http://schemas.microsoft.com/office/word/2020/wordml/sdtdatahash" xmlns:w16se="http://schemas.microsoft.com/office/word/2015/wordml/symex" xmlns:wpg="http://schemas.microsoft.com/office/word/2010/wordprocessingGroup" xmlns:wpi="http://schemas.microsoft.com/office/word/2010/wordprocessingInk" xmlns:wne="http://schemas.microsoft.com/office/word/2006/wordml" xmlns:wps="http://schemas.microsoft.com/office/word/2010/wordprocessingShape" mc:Ignorable="w14 w15 w16se w16cid w16 w16cex w16sdtdh wp14">
   <w:body>
     <w:p>
       <w:pPr>
@@ -111,9 +111,6 @@
       </w:pPr>
       <w:r>
         <w:t>Актуальность создаваемой информационной системы обусловлен наличием заказчика. У клиента отсутствует свой сайт, в связи с этим, необходимо разработать приложение, которое повысит количество продаж и расширит клиентскую базу.</w:t>
-      </w:r>
-      <w:r>
-        <w:t xml:space="preserve"> Объект и предмет исследования вы можете увидеть на экране.</w:t>
       </w:r>
     </w:p>
     <w:p>
@@ -276,26 +273,6 @@
           <w:sz w:val="28"/>
           <w:szCs w:val="28"/>
         </w:rPr>
-        <w:t>На данном слайде представлено описание предметной области.</w:t>
-      </w:r>
-    </w:p>
-    <w:p>
-      <w:pPr>
-        <w:spacing w:after="0" w:line="360" w:lineRule="auto"/>
-        <w:ind w:firstLine="709"/>
-        <w:jc w:val="both"/>
-        <w:rPr>
-          <w:rFonts w:ascii="Times New Roman" w:hAnsi="Times New Roman" w:cs="Times New Roman"/>
-          <w:sz w:val="28"/>
-          <w:szCs w:val="28"/>
-        </w:rPr>
-      </w:pPr>
-      <w:r>
-        <w:rPr>
-          <w:rFonts w:ascii="Times New Roman" w:hAnsi="Times New Roman" w:cs="Times New Roman"/>
-          <w:sz w:val="28"/>
-          <w:szCs w:val="28"/>
-        </w:rPr>
         <w:t>На сайте розничной торговли цветами можно разместить информацию о стоимости услуг, точек-магазинов по городу и отзывах клиентов. Кроме того, можно добавить раздел со статьями о флористике, где будут представлены инструкции по уходу за цветами.</w:t>
       </w:r>
     </w:p>
@@ -342,29 +319,7 @@
           <w:sz w:val="28"/>
           <w:szCs w:val="28"/>
         </w:rPr>
-        <w:t xml:space="preserve">обоснование выбора </w:t>
-      </w:r>
-      <w:proofErr w:type="spellStart"/>
-      <w:r>
-        <w:rPr>
-          <w:rFonts w:ascii="Times New Roman" w:hAnsi="Times New Roman" w:cs="Times New Roman"/>
-          <w:b/>
-          <w:bCs/>
-          <w:sz w:val="28"/>
-          <w:szCs w:val="28"/>
-        </w:rPr>
-        <w:t>инстр</w:t>
-      </w:r>
-      <w:proofErr w:type="spellEnd"/>
-      <w:r>
-        <w:rPr>
-          <w:rFonts w:ascii="Times New Roman" w:hAnsi="Times New Roman" w:cs="Times New Roman"/>
-          <w:b/>
-          <w:bCs/>
-          <w:sz w:val="28"/>
-          <w:szCs w:val="28"/>
-        </w:rPr>
-        <w:t>. средств</w:t>
+        <w:t>обоснование выбора инстр. средств</w:t>
       </w:r>
       <w:r>
         <w:rPr>
@@ -386,79 +341,19 @@
         <w:t>Для реализации поставленных задач были рассмотрены</w:t>
       </w:r>
       <w:r>
-        <w:t xml:space="preserve"> следующие</w:t>
-      </w:r>
-      <w:r>
-        <w:t xml:space="preserve"> инструментальные средства:</w:t>
-      </w:r>
-      <w:r>
-        <w:t xml:space="preserve"> конструкторы создания сайтов </w:t>
-      </w:r>
-      <w:r>
-        <w:rPr>
-          <w:lang w:val="en-US"/>
-        </w:rPr>
-        <w:t>WordPress</w:t>
-      </w:r>
-      <w:r>
-        <w:t xml:space="preserve">, </w:t>
-      </w:r>
-      <w:r>
-        <w:rPr>
-          <w:lang w:val="en-US"/>
-        </w:rPr>
-        <w:t>motor</w:t>
-      </w:r>
-      <w:r>
-        <w:t xml:space="preserve"> и </w:t>
-      </w:r>
-      <w:r>
-        <w:rPr>
-          <w:lang w:val="en-US"/>
-        </w:rPr>
-        <w:t>Tilda</w:t>
-      </w:r>
-      <w:r>
-        <w:t xml:space="preserve">, а также языки программирования и языки гипертекстовой разметки </w:t>
-      </w:r>
-      <w:r>
-        <w:rPr>
-          <w:lang w:val="en-US"/>
-        </w:rPr>
-        <w:t>HTML</w:t>
-      </w:r>
-      <w:r>
-        <w:t xml:space="preserve">, </w:t>
-      </w:r>
-      <w:r>
-        <w:rPr>
-          <w:lang w:val="en-US"/>
-        </w:rPr>
-        <w:t>CSS</w:t>
-      </w:r>
-      <w:r>
-        <w:t xml:space="preserve">, </w:t>
-      </w:r>
-      <w:r>
-        <w:rPr>
-          <w:lang w:val="en-US"/>
-        </w:rPr>
-        <w:t>JavaScript</w:t>
-      </w:r>
-      <w:r>
-        <w:t xml:space="preserve"> </w:t>
-      </w:r>
-      <w:r>
-        <w:t xml:space="preserve">и </w:t>
-      </w:r>
-      <w:r>
-        <w:rPr>
-          <w:lang w:val="en-US"/>
-        </w:rPr>
-        <w:t>PHP</w:t>
-      </w:r>
-      <w:r>
-        <w:t>. В ходе работы были выделены преимущества и недостатки каждого из них.</w:t>
+        <w:t xml:space="preserve"> конструкторы создания сайтов</w:t>
+      </w:r>
+      <w:r>
+        <w:t xml:space="preserve">, а также </w:t>
+      </w:r>
+      <w:r>
+        <w:t xml:space="preserve">языки программирования и языки гипертекстовой разметки. В ходе работы были выделены преимущества и недостатки </w:t>
+      </w:r>
+      <w:r>
+        <w:t>всех инструментальных средств</w:t>
+      </w:r>
+      <w:r>
+        <w:t>.</w:t>
       </w:r>
     </w:p>
     <w:p>
@@ -485,11 +380,7 @@
         <w:t xml:space="preserve"> </w:t>
       </w:r>
       <w:r>
-        <w:t xml:space="preserve">Платформа обладает обширным функционалом, выделяясь среди других конструкторов для решения поставленной задачи – создания </w:t>
-      </w:r>
-      <w:r>
-        <w:lastRenderedPageBreak/>
-        <w:t>интерактивного прототипа</w:t>
+        <w:t>Платформа обладает обширным функционалом для решения поставленной задачи – создания интерактивного прототипа</w:t>
       </w:r>
       <w:r>
         <w:t>.</w:t>
@@ -514,6 +405,9 @@
       </w:r>
       <w:r>
         <w:t>.</w:t>
+      </w:r>
+      <w:r>
+        <w:br w:type="page"/>
       </w:r>
     </w:p>
     <w:p>
@@ -539,6 +433,7 @@
           <w:sz w:val="28"/>
           <w:szCs w:val="28"/>
         </w:rPr>
+        <w:lastRenderedPageBreak/>
         <w:t>6</w:t>
       </w:r>
       <w:r>
@@ -551,7 +446,6 @@
         </w:rPr>
         <w:t xml:space="preserve"> СЛАЙД (</w:t>
       </w:r>
-      <w:proofErr w:type="spellStart"/>
       <w:r>
         <w:rPr>
           <w:rFonts w:ascii="Times New Roman" w:hAnsi="Times New Roman" w:cs="Times New Roman"/>
@@ -562,7 +456,6 @@
         </w:rPr>
         <w:t>тз</w:t>
       </w:r>
-      <w:proofErr w:type="spellEnd"/>
       <w:r>
         <w:rPr>
           <w:rFonts w:ascii="Times New Roman" w:hAnsi="Times New Roman" w:cs="Times New Roman"/>
@@ -608,7 +501,7 @@
           <w:sz w:val="28"/>
           <w:szCs w:val="36"/>
         </w:rPr>
-        <w:t>Разрабатываемый прототип сайта для цветочного магазина должен визуально и интерактивно демонстрировать ключевые функциональные возможности и объекты будущей информационной системы, а именно:</w:t>
+        <w:t>Разрабатываемый прототип должен визуально и интерактивно демонстрировать ключевые возможности и объекты будущей информационной системы, а именно:</w:t>
       </w:r>
     </w:p>
     <w:p>
@@ -818,18 +711,16 @@
           <w:sz w:val="28"/>
           <w:szCs w:val="28"/>
         </w:rPr>
-        <w:t xml:space="preserve">использован Zero Block – редактор внутри </w:t>
-      </w:r>
-      <w:proofErr w:type="spellStart"/>
-      <w:r>
-        <w:rPr>
-          <w:rFonts w:ascii="Times New Roman" w:hAnsi="Times New Roman" w:cs="Times New Roman"/>
-          <w:sz w:val="28"/>
-          <w:szCs w:val="28"/>
-        </w:rPr>
-        <w:t>Tilda</w:t>
-      </w:r>
-      <w:proofErr w:type="spellEnd"/>
+        <w:t xml:space="preserve">использован </w:t>
+      </w:r>
+      <w:r>
+        <w:rPr>
+          <w:rFonts w:ascii="Times New Roman" w:hAnsi="Times New Roman" w:cs="Times New Roman"/>
+          <w:sz w:val="28"/>
+          <w:szCs w:val="28"/>
+        </w:rPr>
+        <w:t>внутренний редактор</w:t>
+      </w:r>
       <w:r>
         <w:rPr>
           <w:rFonts w:ascii="Times New Roman" w:hAnsi="Times New Roman" w:cs="Times New Roman"/>
@@ -1055,22 +946,114 @@
       <w:pPr>
         <w:pStyle w:val="a5"/>
         <w:spacing w:after="0" w:afterAutospacing="0"/>
-        <w:ind w:left="0" w:right="0" w:firstLine="709"/>
+        <w:ind w:left="0" w:right="0" w:firstLine="0"/>
         <w:contextualSpacing w:val="0"/>
-        <w:jc w:val="both"/>
-        <w:rPr>
-          <w:rFonts w:ascii="Times New Roman" w:hAnsi="Times New Roman" w:cs="Times New Roman"/>
-          <w:sz w:val="28"/>
-          <w:szCs w:val="28"/>
-        </w:rPr>
-      </w:pPr>
-      <w:r>
-        <w:rPr>
-          <w:rFonts w:ascii="Times New Roman" w:hAnsi="Times New Roman" w:cs="Times New Roman"/>
-          <w:sz w:val="28"/>
-          <w:szCs w:val="28"/>
-        </w:rPr>
-        <w:br w:type="page"/>
+        <w:jc w:val="center"/>
+        <w:rPr>
+          <w:rFonts w:ascii="Times New Roman" w:hAnsi="Times New Roman" w:cs="Times New Roman"/>
+          <w:b/>
+          <w:bCs/>
+          <w:sz w:val="28"/>
+          <w:szCs w:val="28"/>
+        </w:rPr>
+      </w:pPr>
+      <w:r>
+        <w:rPr>
+          <w:rFonts w:ascii="Times New Roman" w:hAnsi="Times New Roman" w:cs="Times New Roman"/>
+          <w:b/>
+          <w:bCs/>
+          <w:sz w:val="28"/>
+          <w:szCs w:val="28"/>
+        </w:rPr>
+        <w:t>10</w:t>
+      </w:r>
+      <w:r>
+        <w:rPr>
+          <w:rFonts w:ascii="Times New Roman" w:hAnsi="Times New Roman" w:cs="Times New Roman"/>
+          <w:b/>
+          <w:bCs/>
+          <w:sz w:val="28"/>
+          <w:szCs w:val="28"/>
+        </w:rPr>
+        <w:t xml:space="preserve"> СЛАЙД (</w:t>
+      </w:r>
+      <w:r>
+        <w:rPr>
+          <w:rFonts w:ascii="Times New Roman" w:hAnsi="Times New Roman" w:cs="Times New Roman"/>
+          <w:b/>
+          <w:bCs/>
+          <w:sz w:val="28"/>
+          <w:szCs w:val="28"/>
+        </w:rPr>
+        <w:t>разработка каталога товаров</w:t>
+      </w:r>
+      <w:r>
+        <w:rPr>
+          <w:rFonts w:ascii="Times New Roman" w:hAnsi="Times New Roman" w:cs="Times New Roman"/>
+          <w:b/>
+          <w:bCs/>
+          <w:sz w:val="28"/>
+          <w:szCs w:val="28"/>
+        </w:rPr>
+        <w:t>)</w:t>
+      </w:r>
+    </w:p>
+    <w:p>
+      <w:pPr>
+        <w:pStyle w:val="a3"/>
+        <w:ind w:firstLine="709"/>
+      </w:pPr>
+      <w:r>
+        <w:t xml:space="preserve">Каждая категория </w:t>
+      </w:r>
+      <w:r>
+        <w:t>представлена</w:t>
+      </w:r>
+      <w:r>
+        <w:t xml:space="preserve"> интуитивно понятной иконкой и названием, что позволяет посетителям быстро ориентироваться и находить нужный тип продукции</w:t>
+      </w:r>
+      <w:r>
+        <w:t>.</w:t>
+      </w:r>
+      <w:r>
+        <w:t xml:space="preserve"> Для визуального разделения контента был использован разделитель, он также используется на других страницах.</w:t>
+      </w:r>
+    </w:p>
+    <w:p>
+      <w:pPr>
+        <w:pStyle w:val="a3"/>
+        <w:ind w:firstLine="709"/>
+      </w:pPr>
+      <w:r>
+        <w:lastRenderedPageBreak/>
+        <w:t>Список товаров представлен в виде сетки</w:t>
+      </w:r>
+      <w:r>
+        <w:t xml:space="preserve">. </w:t>
+      </w:r>
+      <w:r>
+        <w:t>Такой подход</w:t>
+      </w:r>
+      <w:r>
+        <w:t xml:space="preserve"> </w:t>
+      </w:r>
+      <w:r>
+        <w:t>обеспечива</w:t>
+      </w:r>
+      <w:r>
+        <w:t>ет</w:t>
+      </w:r>
+      <w:r>
+        <w:t xml:space="preserve"> удобство просмотра </w:t>
+      </w:r>
+      <w:r>
+        <w:t xml:space="preserve">продукции </w:t>
+      </w:r>
+      <w:r>
+        <w:t>для пользователя</w:t>
+      </w:r>
+      <w:r>
+        <w:t>.</w:t>
       </w:r>
     </w:p>
     <w:p>
@@ -1096,8 +1079,7 @@
           <w:sz w:val="28"/>
           <w:szCs w:val="28"/>
         </w:rPr>
-        <w:lastRenderedPageBreak/>
-        <w:t>10</w:t>
+        <w:t>11</w:t>
       </w:r>
       <w:r>
         <w:rPr>
@@ -1117,7 +1099,7 @@
           <w:sz w:val="28"/>
           <w:szCs w:val="28"/>
         </w:rPr>
-        <w:t>разработка каталога товаров</w:t>
+        <w:t>разработка страницы «о нас»</w:t>
       </w:r>
       <w:r>
         <w:rPr>
@@ -1136,52 +1118,55 @@
         <w:ind w:firstLine="709"/>
       </w:pPr>
       <w:r>
-        <w:t xml:space="preserve">Каждая категория </w:t>
-      </w:r>
-      <w:r>
-        <w:t>представлена</w:t>
-      </w:r>
-      <w:r>
-        <w:t xml:space="preserve"> интуитивно понятной иконкой и названием, что позволяет посетителям быстро ориентироваться и находить нужный тип продукции</w:t>
-      </w:r>
-      <w:r>
-        <w:t xml:space="preserve"> товара</w:t>
+        <w:t>Целью с</w:t>
+      </w:r>
+      <w:r>
+        <w:t>траниц</w:t>
+      </w:r>
+      <w:r>
+        <w:t xml:space="preserve">ы </w:t>
+      </w:r>
+      <w:r>
+        <w:t xml:space="preserve">является </w:t>
+      </w:r>
+      <w:r>
+        <w:t>предоставить базовую информацию о компании</w:t>
       </w:r>
       <w:r>
         <w:t>.</w:t>
       </w:r>
       <w:r>
-        <w:t xml:space="preserve"> Для визуального разделения контента был использован разделитель, он также используется на других страницах. </w:t>
-      </w:r>
-      <w:r>
-        <w:t>Список товаров представлен в виде сетки</w:t>
+        <w:t xml:space="preserve"> </w:t>
+      </w:r>
+      <w:r>
+        <w:t xml:space="preserve">В начале </w:t>
+      </w:r>
+      <w:r>
+        <w:t>контентной части</w:t>
+      </w:r>
+      <w:r>
+        <w:t xml:space="preserve"> был добавлен вступительный абзац, начинающийся с приветствия</w:t>
       </w:r>
       <w:r>
         <w:t xml:space="preserve">. </w:t>
       </w:r>
       <w:r>
-        <w:t>Такой подход позволя</w:t>
-      </w:r>
-      <w:r>
-        <w:t>ет</w:t>
-      </w:r>
-      <w:r>
-        <w:t xml:space="preserve"> быстро сканировать предложения и сравнивать их</w:t>
-      </w:r>
-      <w:r>
-        <w:t xml:space="preserve">, </w:t>
-      </w:r>
-      <w:r>
-        <w:t>обеспечива</w:t>
-      </w:r>
-      <w:r>
-        <w:t>я</w:t>
-      </w:r>
-      <w:r>
-        <w:t xml:space="preserve"> удобство просмотра для пользователя</w:t>
-      </w:r>
-      <w:r>
-        <w:t>.</w:t>
+        <w:t>Далее размещен основной текстовый блок, описывающий предложения магазина и его преимущества</w:t>
+      </w:r>
+      <w:r>
+        <w:t xml:space="preserve">. </w:t>
+      </w:r>
+      <w:r>
+        <w:t xml:space="preserve">В нижней части страницы был добавлен блок </w:t>
+      </w:r>
+      <w:r>
+        <w:t xml:space="preserve">с </w:t>
+      </w:r>
+      <w:r>
+        <w:t>контактной информаци</w:t>
+      </w:r>
+      <w:r>
+        <w:t>ей.</w:t>
       </w:r>
     </w:p>
     <w:p>
@@ -1207,7 +1192,7 @@
           <w:sz w:val="28"/>
           <w:szCs w:val="28"/>
         </w:rPr>
-        <w:t>11</w:t>
+        <w:t>12</w:t>
       </w:r>
       <w:r>
         <w:rPr>
@@ -1227,7 +1212,7 @@
           <w:sz w:val="28"/>
           <w:szCs w:val="28"/>
         </w:rPr>
-        <w:t>разработка страницы «о нас»</w:t>
+        <w:t>разработка раздела с советами</w:t>
       </w:r>
       <w:r>
         <w:rPr>
@@ -1246,40 +1231,43 @@
         <w:ind w:firstLine="709"/>
       </w:pPr>
       <w:r>
-        <w:t>Страница "О нас" является одним из ключевых разделов любого корпоративного сайта. Ее цель – предоставить базовую информацию о компании.</w:t>
+        <w:t xml:space="preserve">В раздел были добавлены </w:t>
+      </w:r>
+      <w:r>
+        <w:t>две информационные карточки с</w:t>
+      </w:r>
+      <w:r>
+        <w:t xml:space="preserve"> ссылками на страницы с </w:t>
+      </w:r>
+      <w:r>
+        <w:t>четки</w:t>
+      </w:r>
+      <w:r>
+        <w:t>ми</w:t>
+      </w:r>
+      <w:r>
+        <w:t xml:space="preserve"> и практически</w:t>
+      </w:r>
+      <w:r>
+        <w:t>ми</w:t>
+      </w:r>
+      <w:r>
+        <w:t xml:space="preserve"> рекомендаци</w:t>
+      </w:r>
+      <w:r>
+        <w:t>ями</w:t>
+      </w:r>
+      <w:r>
+        <w:t xml:space="preserve"> по продлению свежести цветов</w:t>
+      </w:r>
+      <w:r>
+        <w:t>.</w:t>
       </w:r>
       <w:r>
         <w:t xml:space="preserve"> </w:t>
       </w:r>
       <w:r>
-        <w:t xml:space="preserve">В начале </w:t>
-      </w:r>
-      <w:r>
-        <w:t>контентной части</w:t>
-      </w:r>
-      <w:r>
-        <w:t xml:space="preserve"> был добавлен вступительный абзац, начинающийся с приветствия</w:t>
-      </w:r>
-      <w:r>
-        <w:t xml:space="preserve">. </w:t>
-      </w:r>
-      <w:r>
-        <w:t>Далее размещен основной текстовый блок, описывающий предложения магазина и его преимущества</w:t>
-      </w:r>
-      <w:r>
-        <w:t xml:space="preserve">. </w:t>
-      </w:r>
-      <w:r>
-        <w:t xml:space="preserve">В нижней части страницы был добавлен блок </w:t>
-      </w:r>
-      <w:r>
-        <w:t xml:space="preserve">с </w:t>
-      </w:r>
-      <w:r>
-        <w:t>контактной информаци</w:t>
-      </w:r>
-      <w:r>
-        <w:t>ей.</w:t>
+        <w:t>Текст был взят из вспомогательных памяток, предоставленных заказчиком.</w:t>
       </w:r>
     </w:p>
     <w:p>
@@ -1305,7 +1293,7 @@
           <w:sz w:val="28"/>
           <w:szCs w:val="28"/>
         </w:rPr>
-        <w:t>12</w:t>
+        <w:t>13</w:t>
       </w:r>
       <w:r>
         <w:rPr>
@@ -1325,7 +1313,7 @@
           <w:sz w:val="28"/>
           <w:szCs w:val="28"/>
         </w:rPr>
-        <w:t>разработка раздела с советами</w:t>
+        <w:t>разработка страницы «доставка»</w:t>
       </w:r>
       <w:r>
         <w:rPr>
@@ -1344,46 +1332,10 @@
         <w:ind w:firstLine="709"/>
       </w:pPr>
       <w:r>
-        <w:t xml:space="preserve">В раздел были добавлены </w:t>
-      </w:r>
-      <w:r>
-        <w:t>две информационные карточки с</w:t>
-      </w:r>
-      <w:r>
-        <w:t xml:space="preserve"> ссылками на страницы с </w:t>
-      </w:r>
-      <w:r>
-        <w:t>четки</w:t>
-      </w:r>
-      <w:r>
-        <w:t>ми</w:t>
-      </w:r>
-      <w:r>
-        <w:t xml:space="preserve"> и практически</w:t>
-      </w:r>
-      <w:r>
-        <w:t>ми</w:t>
-      </w:r>
-      <w:r>
-        <w:t xml:space="preserve"> рекомендаци</w:t>
-      </w:r>
-      <w:r>
-        <w:t>ями</w:t>
-      </w:r>
-      <w:r>
-        <w:t xml:space="preserve"> по продлению свежести цветов</w:t>
-      </w:r>
-      <w:r>
-        <w:t>.</w:t>
-      </w:r>
-      <w:r>
-        <w:t xml:space="preserve"> </w:t>
-      </w:r>
-      <w:r>
-        <w:t>Текст был взят из вспомогательных памяток, предоставленных заказчиком</w:t>
-      </w:r>
-      <w:r>
-        <w:t>.</w:t>
+        <w:t xml:space="preserve">Данная страница предназначена для информирования пользователей о способах оформления доставки. </w:t>
+      </w:r>
+      <w:r>
+        <w:t>Номер телефона выделен полужирным начертанием для акцентирования внимания пользователей.</w:t>
       </w:r>
     </w:p>
     <w:p>
@@ -1409,47 +1361,37 @@
           <w:sz w:val="28"/>
           <w:szCs w:val="28"/>
         </w:rPr>
-        <w:t>1</w:t>
-      </w:r>
-      <w:r>
-        <w:rPr>
-          <w:rFonts w:ascii="Times New Roman" w:hAnsi="Times New Roman" w:cs="Times New Roman"/>
-          <w:b/>
-          <w:bCs/>
-          <w:sz w:val="28"/>
-          <w:szCs w:val="28"/>
-        </w:rPr>
-        <w:t>3</w:t>
-      </w:r>
-      <w:r>
-        <w:rPr>
-          <w:rFonts w:ascii="Times New Roman" w:hAnsi="Times New Roman" w:cs="Times New Roman"/>
-          <w:b/>
-          <w:bCs/>
-          <w:sz w:val="28"/>
-          <w:szCs w:val="28"/>
-        </w:rPr>
-        <w:t xml:space="preserve"> СЛАЙД (</w:t>
-      </w:r>
-      <w:r>
-        <w:rPr>
-          <w:rFonts w:ascii="Times New Roman" w:hAnsi="Times New Roman" w:cs="Times New Roman"/>
-          <w:b/>
-          <w:bCs/>
-          <w:sz w:val="28"/>
-          <w:szCs w:val="28"/>
-        </w:rPr>
-        <w:t xml:space="preserve">разработка </w:t>
-      </w:r>
-      <w:r>
-        <w:rPr>
-          <w:rFonts w:ascii="Times New Roman" w:hAnsi="Times New Roman" w:cs="Times New Roman"/>
-          <w:b/>
-          <w:bCs/>
-          <w:sz w:val="28"/>
-          <w:szCs w:val="28"/>
-        </w:rPr>
-        <w:t>страницы «доставка»</w:t>
+        <w:t>14</w:t>
+      </w:r>
+      <w:r>
+        <w:rPr>
+          <w:rFonts w:ascii="Times New Roman" w:hAnsi="Times New Roman" w:cs="Times New Roman"/>
+          <w:b/>
+          <w:bCs/>
+          <w:sz w:val="28"/>
+          <w:szCs w:val="28"/>
+        </w:rPr>
+        <w:t xml:space="preserve"> </w:t>
+      </w:r>
+      <w:r>
+        <w:rPr>
+          <w:rFonts w:ascii="Times New Roman" w:hAnsi="Times New Roman" w:cs="Times New Roman"/>
+          <w:b/>
+          <w:bCs/>
+          <w:sz w:val="28"/>
+          <w:szCs w:val="28"/>
+        </w:rPr>
+        <w:t>СЛАЙД (</w:t>
+      </w:r>
+      <w:r>
+        <w:rPr>
+          <w:rFonts w:ascii="Times New Roman" w:hAnsi="Times New Roman" w:cs="Times New Roman"/>
+          <w:b/>
+          <w:bCs/>
+          <w:sz w:val="28"/>
+          <w:szCs w:val="28"/>
+        </w:rPr>
+        <w:t>разработка подвала</w:t>
       </w:r>
       <w:r>
         <w:rPr>
@@ -1468,13 +1410,13 @@
         <w:ind w:firstLine="709"/>
       </w:pPr>
       <w:r>
-        <w:t>Данная страница предназначена для информирования пользователей о способах оформления доставки</w:t>
-      </w:r>
-      <w:r>
-        <w:t xml:space="preserve">. </w:t>
-      </w:r>
-      <w:r>
-        <w:t>Номер телефона выделен полужирным начертанием для акцентирования внимания пользователей.</w:t>
+        <w:t>В подвале прототипа</w:t>
+      </w:r>
+      <w:r>
+        <w:t xml:space="preserve"> размещены </w:t>
+      </w:r>
+      <w:r>
+        <w:t>навигационные ссылки на разделы и страницы моделируемого прототипа, а также на сообщество магазина в социальной сети «ВКонтакте.</w:t>
       </w:r>
     </w:p>
     <w:p>
@@ -1500,57 +1442,27 @@
           <w:sz w:val="28"/>
           <w:szCs w:val="28"/>
         </w:rPr>
-        <w:t>1</w:t>
-      </w:r>
-      <w:r>
-        <w:rPr>
-          <w:rFonts w:ascii="Times New Roman" w:hAnsi="Times New Roman" w:cs="Times New Roman"/>
-          <w:b/>
-          <w:bCs/>
-          <w:sz w:val="28"/>
-          <w:szCs w:val="28"/>
-        </w:rPr>
-        <w:t>4</w:t>
-      </w:r>
-      <w:r>
-        <w:rPr>
-          <w:rFonts w:ascii="Times New Roman" w:hAnsi="Times New Roman" w:cs="Times New Roman"/>
-          <w:b/>
-          <w:bCs/>
-          <w:sz w:val="28"/>
-          <w:szCs w:val="28"/>
-        </w:rPr>
-        <w:t xml:space="preserve"> </w:t>
-      </w:r>
-      <w:r>
-        <w:rPr>
-          <w:rFonts w:ascii="Times New Roman" w:hAnsi="Times New Roman" w:cs="Times New Roman"/>
-          <w:b/>
-          <w:bCs/>
-          <w:sz w:val="28"/>
-          <w:szCs w:val="28"/>
-        </w:rPr>
-        <w:t>СЛАЙД (</w:t>
-      </w:r>
-      <w:r>
-        <w:rPr>
-          <w:rFonts w:ascii="Times New Roman" w:hAnsi="Times New Roman" w:cs="Times New Roman"/>
-          <w:b/>
-          <w:bCs/>
-          <w:sz w:val="28"/>
-          <w:szCs w:val="28"/>
-        </w:rPr>
-        <w:t>разработка</w:t>
-      </w:r>
-      <w:r>
-        <w:rPr>
-          <w:rFonts w:ascii="Times New Roman" w:hAnsi="Times New Roman" w:cs="Times New Roman"/>
-          <w:b/>
-          <w:bCs/>
-          <w:sz w:val="28"/>
-          <w:szCs w:val="28"/>
-        </w:rPr>
-        <w:t xml:space="preserve"> подвала</w:t>
+        <w:t>15</w:t>
+      </w:r>
+      <w:r>
+        <w:rPr>
+          <w:rFonts w:ascii="Times New Roman" w:hAnsi="Times New Roman" w:cs="Times New Roman"/>
+          <w:b/>
+          <w:bCs/>
+          <w:sz w:val="28"/>
+          <w:szCs w:val="28"/>
+        </w:rPr>
+        <w:t xml:space="preserve"> СЛАЙД (</w:t>
+      </w:r>
+      <w:r>
+        <w:rPr>
+          <w:rFonts w:ascii="Times New Roman" w:hAnsi="Times New Roman" w:cs="Times New Roman"/>
+          <w:b/>
+          <w:bCs/>
+          <w:sz w:val="28"/>
+          <w:szCs w:val="28"/>
+        </w:rPr>
+        <w:t>заключение</w:t>
       </w:r>
       <w:r>
         <w:rPr>
@@ -1569,70 +1481,7 @@
         <w:ind w:firstLine="709"/>
       </w:pPr>
       <w:r>
-        <w:t xml:space="preserve">На данном слайде представлен подвал прототипа сайта. Здесь размещены </w:t>
-      </w:r>
-      <w:r>
-        <w:t>навигационные ссылки на разделы и страницы моделируемого прототипа, а также на сообщество магазина в социальной сети «ВКонтакте.</w:t>
-      </w:r>
-      <w:r>
-        <w:br w:type="page"/>
-      </w:r>
-    </w:p>
-    <w:p>
-      <w:pPr>
-        <w:pStyle w:val="a5"/>
-        <w:spacing w:after="0" w:afterAutospacing="0"/>
-        <w:ind w:left="0" w:right="0" w:firstLine="0"/>
-        <w:contextualSpacing w:val="0"/>
-        <w:jc w:val="center"/>
-        <w:rPr>
-          <w:rFonts w:ascii="Times New Roman" w:hAnsi="Times New Roman" w:cs="Times New Roman"/>
-          <w:b/>
-          <w:bCs/>
-          <w:sz w:val="28"/>
-          <w:szCs w:val="28"/>
-        </w:rPr>
-      </w:pPr>
-      <w:r>
-        <w:rPr>
-          <w:rFonts w:ascii="Times New Roman" w:hAnsi="Times New Roman" w:cs="Times New Roman"/>
-          <w:b/>
-          <w:bCs/>
-          <w:sz w:val="28"/>
-          <w:szCs w:val="28"/>
-        </w:rPr>
-        <w:lastRenderedPageBreak/>
-        <w:t>15</w:t>
-      </w:r>
-      <w:r>
-        <w:rPr>
-          <w:rFonts w:ascii="Times New Roman" w:hAnsi="Times New Roman" w:cs="Times New Roman"/>
-          <w:b/>
-          <w:bCs/>
-          <w:sz w:val="28"/>
-          <w:szCs w:val="28"/>
-        </w:rPr>
-        <w:t xml:space="preserve"> СЛАЙД (</w:t>
-      </w:r>
-      <w:r>
-        <w:rPr>
-          <w:rFonts w:ascii="Times New Roman" w:hAnsi="Times New Roman" w:cs="Times New Roman"/>
-          <w:b/>
-          <w:bCs/>
-          <w:sz w:val="28"/>
-          <w:szCs w:val="28"/>
-        </w:rPr>
-        <w:t>заключение</w:t>
-      </w:r>
-      <w:r>
-        <w:rPr>
-          <w:rFonts w:ascii="Times New Roman" w:hAnsi="Times New Roman" w:cs="Times New Roman"/>
-          <w:b/>
-          <w:bCs/>
-          <w:sz w:val="28"/>
-          <w:szCs w:val="28"/>
-        </w:rPr>
-        <w:t>)</w:t>
+        <w:t>В результате выполнения данной курсовой работы был создан прототип сайта, отвечающий всем поставленным требованиям.</w:t>
       </w:r>
     </w:p>
     <w:p>
@@ -1641,10 +1490,7 @@
         <w:ind w:firstLine="709"/>
       </w:pPr>
       <w:r>
-        <w:t xml:space="preserve">В результате </w:t>
-      </w:r>
-      <w:r>
-        <w:t>выполнения данной курсовой работы был создан прототип сайта, отвечающий всем поставленным требованиям.</w:t>
+        <w:t>Данная курсовая работа является основой для дипломной работы.</w:t>
       </w:r>
     </w:p>
     <w:p>
@@ -1653,22 +1499,7 @@
         <w:ind w:firstLine="709"/>
       </w:pPr>
       <w:r>
-        <w:t>Данная курсовая работа является основой для дипломной работы.</w:t>
-      </w:r>
-    </w:p>
-    <w:p>
-      <w:pPr>
-        <w:pStyle w:val="a3"/>
-        <w:ind w:firstLine="709"/>
-      </w:pPr>
-      <w:r>
-        <w:t>Дальнейшая цель проекта:</w:t>
-      </w:r>
-      <w:r>
-        <w:t xml:space="preserve"> р</w:t>
-      </w:r>
-      <w:r>
-        <w:t>азработать качественный и надежный сайт цветочного магазина по спроектированному прототипу.</w:t>
+        <w:t>Дальнейшая цель проекта: разработать качественный и надежный сайт цветочного магазина по спроектированному прототипу.</w:t>
       </w:r>
     </w:p>
     <w:sectPr>
@@ -1682,7 +1513,7 @@
 </file>
 
 <file path=word/numbering.xml><?xml version="1.0" encoding="utf-8"?>
-<w:numbering xmlns:wpc="http://schemas.microsoft.com/office/word/2010/wordprocessingCanvas" xmlns:cx="http://schemas.microsoft.com/office/drawing/2014/chartex" xmlns:cx1="http://schemas.microsoft.com/office/drawing/2015/9/8/chartex" xmlns:cx2="http://schemas.microsoft.com/office/drawing/2015/10/21/chartex" xmlns:cx3="http://schemas.microsoft.com/office/drawing/2016/5/9/chartex" xmlns:cx4="http://schemas.microsoft.com/office/drawing/2016/5/10/chartex" xmlns:cx5="http://schemas.microsoft.com/office/drawing/2016/5/11/chartex" xmlns:cx6="http://schemas.microsoft.com/office/drawing/2016/5/12/chartex" xmlns:cx7="http://schemas.microsoft.com/office/drawing/2016/5/13/chartex" xmlns:cx8="http://schemas.microsoft.com/office/drawing/2016/5/14/chartex" xmlns:mc="http://schemas.openxmlformats.org/markup-compatibility/2006" xmlns:aink="http://schemas.microsoft.com/office/drawing/2016/ink" xmlns:am3d="http://schemas.microsoft.com/office/drawing/2017/model3d" xmlns:o="urn:schemas-microsoft-com:office:office" xmlns:oel="http://schemas.microsoft.com/office/2019/extlst" xmlns:r="http://schemas.openxmlformats.org/officeDocument/2006/relationships" xmlns:m="http://schemas.openxmlformats.org/officeDocument/2006/math" xmlns:v="urn:schemas-microsoft-com:vml" xmlns:wp14="http://schemas.microsoft.com/office/word/2010/wordprocessingDrawing" xmlns:wp="http://schemas.openxmlformats.org/drawingml/2006/wordprocessingDrawing" xmlns:w10="urn:schemas-microsoft-com:office:word" xmlns:w="http://schemas.openxmlformats.org/wordprocessingml/2006/main" xmlns:w14="http://schemas.microsoft.com/office/word/2010/wordml" xmlns:w15="http://schemas.microsoft.com/office/word/2012/wordml" xmlns:w16cex="http://schemas.microsoft.com/office/word/2018/wordml/cex" xmlns:w16cid="http://schemas.microsoft.com/office/word/2016/wordml/cid" xmlns:w16="http://schemas.microsoft.com/office/word/2018/wordml" xmlns:w16du="http://schemas.microsoft.com/office/word/2023/wordml/word16du" xmlns:w16sdtdh="http://schemas.microsoft.com/office/word/2020/wordml/sdtdatahash" xmlns:w16se="http://schemas.microsoft.com/office/word/2015/wordml/symex" xmlns:wpg="http://schemas.microsoft.com/office/word/2010/wordprocessingGroup" xmlns:wpi="http://schemas.microsoft.com/office/word/2010/wordprocessingInk" xmlns:wne="http://schemas.microsoft.com/office/word/2006/wordml" xmlns:wps="http://schemas.microsoft.com/office/word/2010/wordprocessingShape" mc:Ignorable="w14 w15 w16se w16cid w16 w16cex w16sdtdh w16du wp14">
+<w:numbering xmlns:wpc="http://schemas.microsoft.com/office/word/2010/wordprocessingCanvas" xmlns:cx="http://schemas.microsoft.com/office/drawing/2014/chartex" xmlns:cx1="http://schemas.microsoft.com/office/drawing/2015/9/8/chartex" xmlns:cx2="http://schemas.microsoft.com/office/drawing/2015/10/21/chartex" xmlns:cx3="http://schemas.microsoft.com/office/drawing/2016/5/9/chartex" xmlns:cx4="http://schemas.microsoft.com/office/drawing/2016/5/10/chartex" xmlns:cx5="http://schemas.microsoft.com/office/drawing/2016/5/11/chartex" xmlns:cx6="http://schemas.microsoft.com/office/drawing/2016/5/12/chartex" xmlns:cx7="http://schemas.microsoft.com/office/drawing/2016/5/13/chartex" xmlns:cx8="http://schemas.microsoft.com/office/drawing/2016/5/14/chartex" xmlns:mc="http://schemas.openxmlformats.org/markup-compatibility/2006" xmlns:aink="http://schemas.microsoft.com/office/drawing/2016/ink" xmlns:am3d="http://schemas.microsoft.com/office/drawing/2017/model3d" xmlns:o="urn:schemas-microsoft-com:office:office" xmlns:r="http://schemas.openxmlformats.org/officeDocument/2006/relationships" xmlns:m="http://schemas.openxmlformats.org/officeDocument/2006/math" xmlns:v="urn:schemas-microsoft-com:vml" xmlns:wp14="http://schemas.microsoft.com/office/word/2010/wordprocessingDrawing" xmlns:wp="http://schemas.openxmlformats.org/drawingml/2006/wordprocessingDrawing" xmlns:w10="urn:schemas-microsoft-com:office:word" xmlns:w="http://schemas.openxmlformats.org/wordprocessingml/2006/main" xmlns:w14="http://schemas.microsoft.com/office/word/2010/wordml" xmlns:w15="http://schemas.microsoft.com/office/word/2012/wordml" xmlns:w16cex="http://schemas.microsoft.com/office/word/2018/wordml/cex" xmlns:w16cid="http://schemas.microsoft.com/office/word/2016/wordml/cid" xmlns:w16="http://schemas.microsoft.com/office/word/2018/wordml" xmlns:w16sdtdh="http://schemas.microsoft.com/office/word/2020/wordml/sdtdatahash" xmlns:w16se="http://schemas.microsoft.com/office/word/2015/wordml/symex" xmlns:wpg="http://schemas.microsoft.com/office/word/2010/wordprocessingGroup" xmlns:wpi="http://schemas.microsoft.com/office/word/2010/wordprocessingInk" xmlns:wne="http://schemas.microsoft.com/office/word/2006/wordml" xmlns:wps="http://schemas.microsoft.com/office/word/2010/wordprocessingShape" mc:Ignorable="w14 w15 w16se w16cid w16 w16cex w16sdtdh wp14">
   <w:abstractNum w:abstractNumId="0" w15:restartNumberingAfterBreak="0">
     <w:nsid w:val="269B503E"/>
     <w:multiLevelType w:val="hybridMultilevel"/>
@@ -2204,26 +2035,26 @@
       </w:rPr>
     </w:lvl>
   </w:abstractNum>
-  <w:num w:numId="1" w16cid:durableId="1176191614">
+  <w:num w:numId="1">
     <w:abstractNumId w:val="2"/>
   </w:num>
-  <w:num w:numId="2" w16cid:durableId="656805933">
+  <w:num w:numId="2">
     <w:abstractNumId w:val="0"/>
   </w:num>
-  <w:num w:numId="3" w16cid:durableId="18163366">
+  <w:num w:numId="3">
     <w:abstractNumId w:val="4"/>
   </w:num>
-  <w:num w:numId="4" w16cid:durableId="2126851607">
+  <w:num w:numId="4">
     <w:abstractNumId w:val="3"/>
   </w:num>
-  <w:num w:numId="5" w16cid:durableId="499202166">
+  <w:num w:numId="5">
     <w:abstractNumId w:val="1"/>
   </w:num>
 </w:numbering>
 </file>
 
 <file path=word/styles.xml><?xml version="1.0" encoding="utf-8"?>
-<w:styles xmlns:mc="http://schemas.openxmlformats.org/markup-compatibility/2006" xmlns:r="http://schemas.openxmlformats.org/officeDocument/2006/relationships" xmlns:w="http://schemas.openxmlformats.org/wordprocessingml/2006/main" xmlns:w14="http://schemas.microsoft.com/office/word/2010/wordml" xmlns:w15="http://schemas.microsoft.com/office/word/2012/wordml" xmlns:w16cex="http://schemas.microsoft.com/office/word/2018/wordml/cex" xmlns:w16cid="http://schemas.microsoft.com/office/word/2016/wordml/cid" xmlns:w16="http://schemas.microsoft.com/office/word/2018/wordml" xmlns:w16du="http://schemas.microsoft.com/office/word/2023/wordml/word16du" xmlns:w16sdtdh="http://schemas.microsoft.com/office/word/2020/wordml/sdtdatahash" xmlns:w16se="http://schemas.microsoft.com/office/word/2015/wordml/symex" mc:Ignorable="w14 w15 w16se w16cid w16 w16cex w16sdtdh w16du">
+<w:styles xmlns:mc="http://schemas.openxmlformats.org/markup-compatibility/2006" xmlns:r="http://schemas.openxmlformats.org/officeDocument/2006/relationships" xmlns:w="http://schemas.openxmlformats.org/wordprocessingml/2006/main" xmlns:w14="http://schemas.microsoft.com/office/word/2010/wordml" xmlns:w15="http://schemas.microsoft.com/office/word/2012/wordml" xmlns:w16cex="http://schemas.microsoft.com/office/word/2018/wordml/cex" xmlns:w16cid="http://schemas.microsoft.com/office/word/2016/wordml/cid" xmlns:w16="http://schemas.microsoft.com/office/word/2018/wordml" xmlns:w16sdtdh="http://schemas.microsoft.com/office/word/2020/wordml/sdtdatahash" xmlns:w16se="http://schemas.microsoft.com/office/word/2015/wordml/symex" mc:Ignorable="w14 w15 w16se w16cid w16 w16cex w16sdtdh">
   <w:docDefaults>
     <w:rPrDefault>
       <w:rPr>

--- a/защитное слово.docx
+++ b/защитное слово.docx
@@ -1,6 +1,6 @@
 
 <file path=word/document.xml><?xml version="1.0" encoding="utf-8"?>
-<w:document xmlns:wpc="http://schemas.microsoft.com/office/word/2010/wordprocessingCanvas" xmlns:cx="http://schemas.microsoft.com/office/drawing/2014/chartex" xmlns:cx1="http://schemas.microsoft.com/office/drawing/2015/9/8/chartex" xmlns:cx2="http://schemas.microsoft.com/office/drawing/2015/10/21/chartex" xmlns:cx3="http://schemas.microsoft.com/office/drawing/2016/5/9/chartex" xmlns:cx4="http://schemas.microsoft.com/office/drawing/2016/5/10/chartex" xmlns:cx5="http://schemas.microsoft.com/office/drawing/2016/5/11/chartex" xmlns:cx6="http://schemas.microsoft.com/office/drawing/2016/5/12/chartex" xmlns:cx7="http://schemas.microsoft.com/office/drawing/2016/5/13/chartex" xmlns:cx8="http://schemas.microsoft.com/office/drawing/2016/5/14/chartex" xmlns:mc="http://schemas.openxmlformats.org/markup-compatibility/2006" xmlns:aink="http://schemas.microsoft.com/office/drawing/2016/ink" xmlns:am3d="http://schemas.microsoft.com/office/drawing/2017/model3d" xmlns:o="urn:schemas-microsoft-com:office:office" xmlns:r="http://schemas.openxmlformats.org/officeDocument/2006/relationships" xmlns:m="http://schemas.openxmlformats.org/officeDocument/2006/math" xmlns:v="urn:schemas-microsoft-com:vml" xmlns:wp14="http://schemas.microsoft.com/office/word/2010/wordprocessingDrawing" xmlns:wp="http://schemas.openxmlformats.org/drawingml/2006/wordprocessingDrawing" xmlns:w10="urn:schemas-microsoft-com:office:word" xmlns:w="http://schemas.openxmlformats.org/wordprocessingml/2006/main" xmlns:w14="http://schemas.microsoft.com/office/word/2010/wordml" xmlns:w15="http://schemas.microsoft.com/office/word/2012/wordml" xmlns:w16cex="http://schemas.microsoft.com/office/word/2018/wordml/cex" xmlns:w16cid="http://schemas.microsoft.com/office/word/2016/wordml/cid" xmlns:w16="http://schemas.microsoft.com/office/word/2018/wordml" xmlns:w16sdtdh="http://schemas.microsoft.com/office/word/2020/wordml/sdtdatahash" xmlns:w16se="http://schemas.microsoft.com/office/word/2015/wordml/symex" xmlns:wpg="http://schemas.microsoft.com/office/word/2010/wordprocessingGroup" xmlns:wpi="http://schemas.microsoft.com/office/word/2010/wordprocessingInk" xmlns:wne="http://schemas.microsoft.com/office/word/2006/wordml" xmlns:wps="http://schemas.microsoft.com/office/word/2010/wordprocessingShape" mc:Ignorable="w14 w15 w16se w16cid w16 w16cex w16sdtdh wp14">
+<w:document xmlns:wpc="http://schemas.microsoft.com/office/word/2010/wordprocessingCanvas" xmlns:cx="http://schemas.microsoft.com/office/drawing/2014/chartex" xmlns:cx1="http://schemas.microsoft.com/office/drawing/2015/9/8/chartex" xmlns:cx2="http://schemas.microsoft.com/office/drawing/2015/10/21/chartex" xmlns:cx3="http://schemas.microsoft.com/office/drawing/2016/5/9/chartex" xmlns:cx4="http://schemas.microsoft.com/office/drawing/2016/5/10/chartex" xmlns:cx5="http://schemas.microsoft.com/office/drawing/2016/5/11/chartex" xmlns:cx6="http://schemas.microsoft.com/office/drawing/2016/5/12/chartex" xmlns:cx7="http://schemas.microsoft.com/office/drawing/2016/5/13/chartex" xmlns:cx8="http://schemas.microsoft.com/office/drawing/2016/5/14/chartex" xmlns:mc="http://schemas.openxmlformats.org/markup-compatibility/2006" xmlns:aink="http://schemas.microsoft.com/office/drawing/2016/ink" xmlns:am3d="http://schemas.microsoft.com/office/drawing/2017/model3d" xmlns:o="urn:schemas-microsoft-com:office:office" xmlns:oel="http://schemas.microsoft.com/office/2019/extlst" xmlns:r="http://schemas.openxmlformats.org/officeDocument/2006/relationships" xmlns:m="http://schemas.openxmlformats.org/officeDocument/2006/math" xmlns:v="urn:schemas-microsoft-com:vml" xmlns:wp14="http://schemas.microsoft.com/office/word/2010/wordprocessingDrawing" xmlns:wp="http://schemas.openxmlformats.org/drawingml/2006/wordprocessingDrawing" xmlns:w10="urn:schemas-microsoft-com:office:word" xmlns:w="http://schemas.openxmlformats.org/wordprocessingml/2006/main" xmlns:w14="http://schemas.microsoft.com/office/word/2010/wordml" xmlns:w15="http://schemas.microsoft.com/office/word/2012/wordml" xmlns:w16cex="http://schemas.microsoft.com/office/word/2018/wordml/cex" xmlns:w16cid="http://schemas.microsoft.com/office/word/2016/wordml/cid" xmlns:w16="http://schemas.microsoft.com/office/word/2018/wordml" xmlns:w16du="http://schemas.microsoft.com/office/word/2023/wordml/word16du" xmlns:w16sdtdh="http://schemas.microsoft.com/office/word/2020/wordml/sdtdatahash" xmlns:w16se="http://schemas.microsoft.com/office/word/2015/wordml/symex" xmlns:wpg="http://schemas.microsoft.com/office/word/2010/wordprocessingGroup" xmlns:wpi="http://schemas.microsoft.com/office/word/2010/wordprocessingInk" xmlns:wne="http://schemas.microsoft.com/office/word/2006/wordml" xmlns:wps="http://schemas.microsoft.com/office/word/2010/wordprocessingShape" mc:Ignorable="w14 w15 w16se w16cid w16 w16cex w16sdtdh w16du wp14">
   <w:body>
     <w:p>
       <w:pPr>
@@ -383,25 +383,7 @@
         <w:t>Платформа обладает обширным функционалом для решения поставленной задачи – создания интерактивного прототипа</w:t>
       </w:r>
       <w:r>
-        <w:t>.</w:t>
-      </w:r>
-      <w:r>
-        <w:t xml:space="preserve"> </w:t>
-      </w:r>
-      <w:r>
-        <w:t>Приоритетными критериями для выбора стали</w:t>
-      </w:r>
-      <w:r>
-        <w:t xml:space="preserve"> </w:t>
-      </w:r>
-      <w:r>
-        <w:t>гибкость визуальной реализации</w:t>
-      </w:r>
-      <w:r>
-        <w:t xml:space="preserve"> и </w:t>
-      </w:r>
-      <w:r>
-        <w:t>доступность функционала электронной коммерции</w:t>
+        <w:t xml:space="preserve"> для согласования визуала будущего веб-сайта с заказчиком</w:t>
       </w:r>
       <w:r>
         <w:t>.</w:t>
@@ -473,13 +455,10 @@
         <w:ind w:firstLine="709"/>
       </w:pPr>
       <w:r>
-        <w:t>Во второй части курсового проекта было создано техническое задание.</w:t>
-      </w:r>
-      <w:r>
-        <w:t xml:space="preserve"> </w:t>
-      </w:r>
-      <w:r>
-        <w:t>Основным назначением разрабатываемого прототипа сайта для цветочного магазина является демонстрация визуала будущего веб-сайта.</w:t>
+        <w:t>Во второй части курсового проекта было создано техническое задание</w:t>
+      </w:r>
+      <w:r>
+        <w:t>.</w:t>
       </w:r>
     </w:p>
     <w:p>
@@ -501,33 +480,23 @@
           <w:sz w:val="28"/>
           <w:szCs w:val="36"/>
         </w:rPr>
-        <w:t>Разрабатываемый прототип должен визуально и интерактивно демонстрировать ключевые возможности и объекты будущей информационной системы, а именно:</w:t>
-      </w:r>
-    </w:p>
-    <w:p>
-      <w:pPr>
-        <w:pStyle w:val="a5"/>
-        <w:numPr>
-          <w:ilvl w:val="0"/>
-          <w:numId w:val="5"/>
-        </w:numPr>
-        <w:spacing w:after="0" w:afterAutospacing="0"/>
-        <w:ind w:left="0" w:right="0" w:firstLine="709"/>
-        <w:contextualSpacing w:val="0"/>
-        <w:jc w:val="both"/>
+        <w:t>Разрабатываемый прототип должен визуально и интерактивно демонстрировать</w:t>
+      </w:r>
+      <w:r>
         <w:rPr>
           <w:rFonts w:ascii="Times New Roman" w:hAnsi="Times New Roman" w:cs="Times New Roman"/>
           <w:sz w:val="28"/>
           <w:szCs w:val="36"/>
         </w:rPr>
-      </w:pPr>
+        <w:t xml:space="preserve"> и</w:t>
+      </w:r>
       <w:r>
         <w:rPr>
           <w:rFonts w:ascii="Times New Roman" w:hAnsi="Times New Roman" w:cs="Times New Roman"/>
           <w:sz w:val="28"/>
           <w:szCs w:val="36"/>
         </w:rPr>
-        <w:t>Информационные разделы –</w:t>
+        <w:t>нформационные разделы</w:t>
       </w:r>
       <w:r>
         <w:rPr>
@@ -535,7 +504,7 @@
           <w:sz w:val="28"/>
           <w:szCs w:val="36"/>
         </w:rPr>
-        <w:t xml:space="preserve"> </w:t>
+        <w:t xml:space="preserve"> и страницы, а также в</w:t>
       </w:r>
       <w:r>
         <w:rPr>
@@ -543,59 +512,15 @@
           <w:sz w:val="28"/>
           <w:szCs w:val="36"/>
         </w:rPr>
-        <w:t>«Главная», «О нас», «Советы по ухаживанию», «Доставка»;</w:t>
-      </w:r>
-    </w:p>
-    <w:p>
-      <w:pPr>
-        <w:pStyle w:val="a5"/>
-        <w:numPr>
-          <w:ilvl w:val="0"/>
-          <w:numId w:val="5"/>
-        </w:numPr>
-        <w:spacing w:after="0" w:afterAutospacing="0"/>
-        <w:ind w:left="0" w:right="0" w:firstLine="709"/>
-        <w:contextualSpacing w:val="0"/>
-        <w:jc w:val="both"/>
+        <w:t xml:space="preserve">озможность перехода между </w:t>
+      </w:r>
+      <w:r>
         <w:rPr>
           <w:rFonts w:ascii="Times New Roman" w:hAnsi="Times New Roman" w:cs="Times New Roman"/>
           <w:sz w:val="28"/>
           <w:szCs w:val="36"/>
         </w:rPr>
-      </w:pPr>
-      <w:r>
-        <w:rPr>
-          <w:rFonts w:ascii="Times New Roman" w:hAnsi="Times New Roman" w:cs="Times New Roman"/>
-          <w:sz w:val="28"/>
-          <w:szCs w:val="36"/>
-        </w:rPr>
-        <w:t>Возможность перехода между всеми ключевыми страницами и разделами прототипа;</w:t>
-      </w:r>
-    </w:p>
-    <w:p>
-      <w:pPr>
-        <w:pStyle w:val="a5"/>
-        <w:numPr>
-          <w:ilvl w:val="0"/>
-          <w:numId w:val="5"/>
-        </w:numPr>
-        <w:spacing w:after="0" w:afterAutospacing="0"/>
-        <w:ind w:left="0" w:right="0" w:firstLine="709"/>
-        <w:contextualSpacing w:val="0"/>
-        <w:jc w:val="both"/>
-        <w:rPr>
-          <w:rFonts w:ascii="Times New Roman" w:hAnsi="Times New Roman" w:cs="Times New Roman"/>
-          <w:sz w:val="28"/>
-          <w:szCs w:val="36"/>
-        </w:rPr>
-      </w:pPr>
-      <w:r>
-        <w:rPr>
-          <w:rFonts w:ascii="Times New Roman" w:hAnsi="Times New Roman" w:cs="Times New Roman"/>
-          <w:sz w:val="28"/>
-          <w:szCs w:val="36"/>
-        </w:rPr>
-        <w:t>Имитация структуры каталога товаров.</w:t>
+        <w:t>ними.</w:t>
       </w:r>
     </w:p>
     <w:p>
@@ -681,7 +606,7 @@
           <w:sz w:val="28"/>
           <w:szCs w:val="28"/>
         </w:rPr>
-        <w:t>, представленные на данном слайде.</w:t>
+        <w:t>, представленные на слайде.</w:t>
       </w:r>
     </w:p>
     <w:p>
@@ -727,30 +652,6 @@
           <w:sz w:val="28"/>
           <w:szCs w:val="28"/>
         </w:rPr>
-        <w:t>, позволя</w:t>
-      </w:r>
-      <w:r>
-        <w:rPr>
-          <w:rFonts w:ascii="Times New Roman" w:hAnsi="Times New Roman" w:cs="Times New Roman"/>
-          <w:sz w:val="28"/>
-          <w:szCs w:val="28"/>
-        </w:rPr>
-        <w:t>ющий</w:t>
-      </w:r>
-      <w:r>
-        <w:rPr>
-          <w:rFonts w:ascii="Times New Roman" w:hAnsi="Times New Roman" w:cs="Times New Roman"/>
-          <w:sz w:val="28"/>
-          <w:szCs w:val="28"/>
-        </w:rPr>
-        <w:t xml:space="preserve"> создать блоки с собственным дизайном</w:t>
-      </w:r>
-      <w:r>
-        <w:rPr>
-          <w:rFonts w:ascii="Times New Roman" w:hAnsi="Times New Roman" w:cs="Times New Roman"/>
-          <w:sz w:val="28"/>
-          <w:szCs w:val="28"/>
-        </w:rPr>
         <w:t>.</w:t>
       </w:r>
     </w:p>
@@ -837,22 +738,6 @@
           <w:sz w:val="28"/>
           <w:szCs w:val="28"/>
         </w:rPr>
-        <w:t xml:space="preserve">. </w:t>
-      </w:r>
-      <w:r>
-        <w:rPr>
-          <w:rFonts w:ascii="Times New Roman" w:hAnsi="Times New Roman" w:cs="Times New Roman"/>
-          <w:sz w:val="28"/>
-          <w:szCs w:val="28"/>
-        </w:rPr>
-        <w:t>Рядом с логотипом указаны адрес магазина и контакты</w:t>
-      </w:r>
-      <w:r>
-        <w:rPr>
-          <w:rFonts w:ascii="Times New Roman" w:hAnsi="Times New Roman" w:cs="Times New Roman"/>
-          <w:sz w:val="28"/>
-          <w:szCs w:val="28"/>
-        </w:rPr>
         <w:t>.</w:t>
       </w:r>
     </w:p>
@@ -931,7 +816,7 @@
           <w:sz w:val="28"/>
           <w:szCs w:val="28"/>
         </w:rPr>
-        <w:t>На главное меню были добавлены навигационные ссылки на ключевые страницы будущего сайта. Каждый пункт меню разработан с учетом специфики цветочного магазина и потребностей потенциальных клиентов</w:t>
+        <w:t>На главное меню были добавлены навигационные ссылки на ключевые страницы будущего сайта</w:t>
       </w:r>
       <w:r>
         <w:rPr>
@@ -1004,53 +889,43 @@
         <w:ind w:firstLine="709"/>
       </w:pPr>
       <w:r>
-        <w:t xml:space="preserve">Каждая категория </w:t>
-      </w:r>
-      <w:r>
-        <w:t>представлена</w:t>
-      </w:r>
-      <w:r>
-        <w:t xml:space="preserve"> интуитивно понятной иконкой и названием, что позволяет посетителям быстро ориентироваться и находить нужный тип продукции</w:t>
+        <w:t>К</w:t>
+      </w:r>
+      <w:r>
+        <w:t>атегори</w:t>
+      </w:r>
+      <w:r>
+        <w:t xml:space="preserve">и </w:t>
+      </w:r>
+      <w:r>
+        <w:t>представлен</w:t>
+      </w:r>
+      <w:r>
+        <w:t>ы</w:t>
+      </w:r>
+      <w:r>
+        <w:t xml:space="preserve"> интуитивно понятн</w:t>
+      </w:r>
+      <w:r>
+        <w:t>ыми</w:t>
+      </w:r>
+      <w:r>
+        <w:t xml:space="preserve"> иконк</w:t>
+      </w:r>
+      <w:r>
+        <w:t>ами</w:t>
       </w:r>
       <w:r>
         <w:t>.</w:t>
       </w:r>
       <w:r>
-        <w:t xml:space="preserve"> Для визуального разделения контента был использован разделитель, он также используется на других страницах.</w:t>
-      </w:r>
-    </w:p>
-    <w:p>
-      <w:pPr>
-        <w:pStyle w:val="a3"/>
-        <w:ind w:firstLine="709"/>
-      </w:pPr>
-      <w:r>
-        <w:lastRenderedPageBreak/>
+        <w:t xml:space="preserve"> Для визуального разделения контента был использован разделитель.</w:t>
+      </w:r>
+      <w:r>
+        <w:t xml:space="preserve"> </w:t>
+      </w:r>
+      <w:r>
         <w:t>Список товаров представлен в виде сетки</w:t>
-      </w:r>
-      <w:r>
-        <w:t xml:space="preserve">. </w:t>
-      </w:r>
-      <w:r>
-        <w:t>Такой подход</w:t>
-      </w:r>
-      <w:r>
-        <w:t xml:space="preserve"> </w:t>
-      </w:r>
-      <w:r>
-        <w:t>обеспечива</w:t>
-      </w:r>
-      <w:r>
-        <w:t>ет</w:t>
-      </w:r>
-      <w:r>
-        <w:t xml:space="preserve"> удобство просмотра </w:t>
-      </w:r>
-      <w:r>
-        <w:t xml:space="preserve">продукции </w:t>
-      </w:r>
-      <w:r>
-        <w:t>для пользователя</w:t>
       </w:r>
       <w:r>
         <w:t>.</w:t>
@@ -1118,7 +993,13 @@
         <w:ind w:firstLine="709"/>
       </w:pPr>
       <w:r>
-        <w:t>Целью с</w:t>
+        <w:t xml:space="preserve">Целью </w:t>
+      </w:r>
+      <w:r>
+        <w:t xml:space="preserve">данной </w:t>
+      </w:r>
+      <w:r>
+        <w:t>с</w:t>
       </w:r>
       <w:r>
         <w:t>траниц</w:t>
@@ -1133,40 +1014,10 @@
         <w:t>предоставить базовую информацию о компании</w:t>
       </w:r>
       <w:r>
+        <w:t xml:space="preserve"> и контактные данные для связи</w:t>
+      </w:r>
+      <w:r>
         <w:t>.</w:t>
-      </w:r>
-      <w:r>
-        <w:t xml:space="preserve"> </w:t>
-      </w:r>
-      <w:r>
-        <w:t xml:space="preserve">В начале </w:t>
-      </w:r>
-      <w:r>
-        <w:t>контентной части</w:t>
-      </w:r>
-      <w:r>
-        <w:t xml:space="preserve"> был добавлен вступительный абзац, начинающийся с приветствия</w:t>
-      </w:r>
-      <w:r>
-        <w:t xml:space="preserve">. </w:t>
-      </w:r>
-      <w:r>
-        <w:t>Далее размещен основной текстовый блок, описывающий предложения магазина и его преимущества</w:t>
-      </w:r>
-      <w:r>
-        <w:t xml:space="preserve">. </w:t>
-      </w:r>
-      <w:r>
-        <w:t xml:space="preserve">В нижней части страницы был добавлен блок </w:t>
-      </w:r>
-      <w:r>
-        <w:t xml:space="preserve">с </w:t>
-      </w:r>
-      <w:r>
-        <w:t>контактной информаци</w:t>
-      </w:r>
-      <w:r>
-        <w:t>ей.</w:t>
       </w:r>
     </w:p>
     <w:p>
@@ -1237,28 +1088,19 @@
         <w:t>две информационные карточки с</w:t>
       </w:r>
       <w:r>
-        <w:t xml:space="preserve"> ссылками на страницы с </w:t>
-      </w:r>
-      <w:r>
-        <w:t>четки</w:t>
-      </w:r>
-      <w:r>
-        <w:t>ми</w:t>
-      </w:r>
-      <w:r>
-        <w:t xml:space="preserve"> и практически</w:t>
-      </w:r>
-      <w:r>
-        <w:t>ми</w:t>
-      </w:r>
-      <w:r>
-        <w:t xml:space="preserve"> рекомендаци</w:t>
+        <w:t xml:space="preserve"> </w:t>
+      </w:r>
+      <w:r>
+        <w:t>рекомендаци</w:t>
       </w:r>
       <w:r>
         <w:t>ями</w:t>
       </w:r>
       <w:r>
-        <w:t xml:space="preserve"> по продлению свежести цветов</w:t>
+        <w:t xml:space="preserve"> по </w:t>
+      </w:r>
+      <w:r>
+        <w:t>уходу за цветами</w:t>
       </w:r>
       <w:r>
         <w:t>.</w:t>
@@ -1332,10 +1174,10 @@
         <w:ind w:firstLine="709"/>
       </w:pPr>
       <w:r>
-        <w:t xml:space="preserve">Данная страница предназначена для информирования пользователей о способах оформления доставки. </w:t>
-      </w:r>
-      <w:r>
-        <w:t>Номер телефона выделен полужирным начертанием для акцентирования внимания пользователей.</w:t>
+        <w:t>Данная страница предназначена для информирования пользователей о способах оформления доставки.</w:t>
+      </w:r>
+      <w:r>
+        <w:br w:type="page"/>
       </w:r>
     </w:p>
     <w:p>
@@ -1361,6 +1203,7 @@
           <w:sz w:val="28"/>
           <w:szCs w:val="28"/>
         </w:rPr>
+        <w:lastRenderedPageBreak/>
         <w:t>14</w:t>
       </w:r>
       <w:r>
@@ -1416,7 +1259,10 @@
         <w:t xml:space="preserve"> размещены </w:t>
       </w:r>
       <w:r>
-        <w:t>навигационные ссылки на разделы и страницы моделируемого прототипа, а также на сообщество магазина в социальной сети «ВКонтакте.</w:t>
+        <w:t>навигационные ссылки</w:t>
+      </w:r>
+      <w:r>
+        <w:t>.</w:t>
       </w:r>
     </w:p>
     <w:p>
@@ -1442,7 +1288,83 @@
           <w:sz w:val="28"/>
           <w:szCs w:val="28"/>
         </w:rPr>
-        <w:t>15</w:t>
+        <w:t>1</w:t>
+      </w:r>
+      <w:r>
+        <w:rPr>
+          <w:rFonts w:ascii="Times New Roman" w:hAnsi="Times New Roman" w:cs="Times New Roman"/>
+          <w:b/>
+          <w:bCs/>
+          <w:sz w:val="28"/>
+          <w:szCs w:val="28"/>
+        </w:rPr>
+        <w:t>5</w:t>
+      </w:r>
+      <w:r>
+        <w:rPr>
+          <w:rFonts w:ascii="Times New Roman" w:hAnsi="Times New Roman" w:cs="Times New Roman"/>
+          <w:b/>
+          <w:bCs/>
+          <w:sz w:val="28"/>
+          <w:szCs w:val="28"/>
+        </w:rPr>
+        <w:t xml:space="preserve"> СЛАЙД (</w:t>
+      </w:r>
+      <w:r>
+        <w:rPr>
+          <w:rFonts w:ascii="Times New Roman" w:hAnsi="Times New Roman" w:cs="Times New Roman"/>
+          <w:b/>
+          <w:bCs/>
+          <w:sz w:val="28"/>
+          <w:szCs w:val="28"/>
+        </w:rPr>
+        <w:t>видео</w:t>
+      </w:r>
+      <w:r>
+        <w:rPr>
+          <w:rFonts w:ascii="Times New Roman" w:hAnsi="Times New Roman" w:cs="Times New Roman"/>
+          <w:b/>
+          <w:bCs/>
+          <w:sz w:val="28"/>
+          <w:szCs w:val="28"/>
+        </w:rPr>
+        <w:t>)</w:t>
+      </w:r>
+    </w:p>
+    <w:p>
+      <w:pPr>
+        <w:pStyle w:val="a5"/>
+        <w:spacing w:after="0" w:afterAutospacing="0"/>
+        <w:ind w:left="0" w:right="0" w:firstLine="0"/>
+        <w:contextualSpacing w:val="0"/>
+        <w:jc w:val="center"/>
+        <w:rPr>
+          <w:rFonts w:ascii="Times New Roman" w:hAnsi="Times New Roman" w:cs="Times New Roman"/>
+          <w:b/>
+          <w:bCs/>
+          <w:sz w:val="28"/>
+          <w:szCs w:val="28"/>
+        </w:rPr>
+      </w:pPr>
+      <w:r>
+        <w:rPr>
+          <w:rFonts w:ascii="Times New Roman" w:hAnsi="Times New Roman" w:cs="Times New Roman"/>
+          <w:b/>
+          <w:bCs/>
+          <w:sz w:val="28"/>
+          <w:szCs w:val="28"/>
+        </w:rPr>
+        <w:t>1</w:t>
+      </w:r>
+      <w:r>
+        <w:rPr>
+          <w:rFonts w:ascii="Times New Roman" w:hAnsi="Times New Roman" w:cs="Times New Roman"/>
+          <w:b/>
+          <w:bCs/>
+          <w:sz w:val="28"/>
+          <w:szCs w:val="28"/>
+        </w:rPr>
+        <w:t>6</w:t>
       </w:r>
       <w:r>
         <w:rPr>
@@ -1481,7 +1403,7 @@
         <w:ind w:firstLine="709"/>
       </w:pPr>
       <w:r>
-        <w:t>В результате выполнения данной курсовой работы был создан прототип сайта, отвечающий всем поставленным требованиям.</w:t>
+        <w:t>В результате выполнения данной курсовой работы был создан прототип сайта, отвечающий поставленным требованиям.</w:t>
       </w:r>
     </w:p>
     <w:p>
@@ -1499,7 +1421,7 @@
         <w:ind w:firstLine="709"/>
       </w:pPr>
       <w:r>
-        <w:t>Дальнейшая цель проекта: разработать качественный и надежный сайт цветочного магазина по спроектированному прототипу.</w:t>
+        <w:t>Дальнейшая цель проекта: разработать качественный сайт цветочного магазина по спроектированному прототипу.</w:t>
       </w:r>
     </w:p>
     <w:sectPr>
@@ -1513,7 +1435,7 @@
 </file>
 
 <file path=word/numbering.xml><?xml version="1.0" encoding="utf-8"?>
-<w:numbering xmlns:wpc="http://schemas.microsoft.com/office/word/2010/wordprocessingCanvas" xmlns:cx="http://schemas.microsoft.com/office/drawing/2014/chartex" xmlns:cx1="http://schemas.microsoft.com/office/drawing/2015/9/8/chartex" xmlns:cx2="http://schemas.microsoft.com/office/drawing/2015/10/21/chartex" xmlns:cx3="http://schemas.microsoft.com/office/drawing/2016/5/9/chartex" xmlns:cx4="http://schemas.microsoft.com/office/drawing/2016/5/10/chartex" xmlns:cx5="http://schemas.microsoft.com/office/drawing/2016/5/11/chartex" xmlns:cx6="http://schemas.microsoft.com/office/drawing/2016/5/12/chartex" xmlns:cx7="http://schemas.microsoft.com/office/drawing/2016/5/13/chartex" xmlns:cx8="http://schemas.microsoft.com/office/drawing/2016/5/14/chartex" xmlns:mc="http://schemas.openxmlformats.org/markup-compatibility/2006" xmlns:aink="http://schemas.microsoft.com/office/drawing/2016/ink" xmlns:am3d="http://schemas.microsoft.com/office/drawing/2017/model3d" xmlns:o="urn:schemas-microsoft-com:office:office" xmlns:r="http://schemas.openxmlformats.org/officeDocument/2006/relationships" xmlns:m="http://schemas.openxmlformats.org/officeDocument/2006/math" xmlns:v="urn:schemas-microsoft-com:vml" xmlns:wp14="http://schemas.microsoft.com/office/word/2010/wordprocessingDrawing" xmlns:wp="http://schemas.openxmlformats.org/drawingml/2006/wordprocessingDrawing" xmlns:w10="urn:schemas-microsoft-com:office:word" xmlns:w="http://schemas.openxmlformats.org/wordprocessingml/2006/main" xmlns:w14="http://schemas.microsoft.com/office/word/2010/wordml" xmlns:w15="http://schemas.microsoft.com/office/word/2012/wordml" xmlns:w16cex="http://schemas.microsoft.com/office/word/2018/wordml/cex" xmlns:w16cid="http://schemas.microsoft.com/office/word/2016/wordml/cid" xmlns:w16="http://schemas.microsoft.com/office/word/2018/wordml" xmlns:w16sdtdh="http://schemas.microsoft.com/office/word/2020/wordml/sdtdatahash" xmlns:w16se="http://schemas.microsoft.com/office/word/2015/wordml/symex" xmlns:wpg="http://schemas.microsoft.com/office/word/2010/wordprocessingGroup" xmlns:wpi="http://schemas.microsoft.com/office/word/2010/wordprocessingInk" xmlns:wne="http://schemas.microsoft.com/office/word/2006/wordml" xmlns:wps="http://schemas.microsoft.com/office/word/2010/wordprocessingShape" mc:Ignorable="w14 w15 w16se w16cid w16 w16cex w16sdtdh wp14">
+<w:numbering xmlns:wpc="http://schemas.microsoft.com/office/word/2010/wordprocessingCanvas" xmlns:cx="http://schemas.microsoft.com/office/drawing/2014/chartex" xmlns:cx1="http://schemas.microsoft.com/office/drawing/2015/9/8/chartex" xmlns:cx2="http://schemas.microsoft.com/office/drawing/2015/10/21/chartex" xmlns:cx3="http://schemas.microsoft.com/office/drawing/2016/5/9/chartex" xmlns:cx4="http://schemas.microsoft.com/office/drawing/2016/5/10/chartex" xmlns:cx5="http://schemas.microsoft.com/office/drawing/2016/5/11/chartex" xmlns:cx6="http://schemas.microsoft.com/office/drawing/2016/5/12/chartex" xmlns:cx7="http://schemas.microsoft.com/office/drawing/2016/5/13/chartex" xmlns:cx8="http://schemas.microsoft.com/office/drawing/2016/5/14/chartex" xmlns:mc="http://schemas.openxmlformats.org/markup-compatibility/2006" xmlns:aink="http://schemas.microsoft.com/office/drawing/2016/ink" xmlns:am3d="http://schemas.microsoft.com/office/drawing/2017/model3d" xmlns:o="urn:schemas-microsoft-com:office:office" xmlns:oel="http://schemas.microsoft.com/office/2019/extlst" xmlns:r="http://schemas.openxmlformats.org/officeDocument/2006/relationships" xmlns:m="http://schemas.openxmlformats.org/officeDocument/2006/math" xmlns:v="urn:schemas-microsoft-com:vml" xmlns:wp14="http://schemas.microsoft.com/office/word/2010/wordprocessingDrawing" xmlns:wp="http://schemas.openxmlformats.org/drawingml/2006/wordprocessingDrawing" xmlns:w10="urn:schemas-microsoft-com:office:word" xmlns:w="http://schemas.openxmlformats.org/wordprocessingml/2006/main" xmlns:w14="http://schemas.microsoft.com/office/word/2010/wordml" xmlns:w15="http://schemas.microsoft.com/office/word/2012/wordml" xmlns:w16cex="http://schemas.microsoft.com/office/word/2018/wordml/cex" xmlns:w16cid="http://schemas.microsoft.com/office/word/2016/wordml/cid" xmlns:w16="http://schemas.microsoft.com/office/word/2018/wordml" xmlns:w16du="http://schemas.microsoft.com/office/word/2023/wordml/word16du" xmlns:w16sdtdh="http://schemas.microsoft.com/office/word/2020/wordml/sdtdatahash" xmlns:w16se="http://schemas.microsoft.com/office/word/2015/wordml/symex" xmlns:wpg="http://schemas.microsoft.com/office/word/2010/wordprocessingGroup" xmlns:wpi="http://schemas.microsoft.com/office/word/2010/wordprocessingInk" xmlns:wne="http://schemas.microsoft.com/office/word/2006/wordml" xmlns:wps="http://schemas.microsoft.com/office/word/2010/wordprocessingShape" mc:Ignorable="w14 w15 w16se w16cid w16 w16cex w16sdtdh w16du wp14">
   <w:abstractNum w:abstractNumId="0" w15:restartNumberingAfterBreak="0">
     <w:nsid w:val="269B503E"/>
     <w:multiLevelType w:val="hybridMultilevel"/>
@@ -2035,26 +1957,26 @@
       </w:rPr>
     </w:lvl>
   </w:abstractNum>
-  <w:num w:numId="1">
+  <w:num w:numId="1" w16cid:durableId="1304576351">
     <w:abstractNumId w:val="2"/>
   </w:num>
-  <w:num w:numId="2">
+  <w:num w:numId="2" w16cid:durableId="1893496546">
     <w:abstractNumId w:val="0"/>
   </w:num>
-  <w:num w:numId="3">
+  <w:num w:numId="3" w16cid:durableId="2116902187">
     <w:abstractNumId w:val="4"/>
   </w:num>
-  <w:num w:numId="4">
+  <w:num w:numId="4" w16cid:durableId="210505018">
     <w:abstractNumId w:val="3"/>
   </w:num>
-  <w:num w:numId="5">
+  <w:num w:numId="5" w16cid:durableId="263538760">
     <w:abstractNumId w:val="1"/>
   </w:num>
 </w:numbering>
 </file>
 
 <file path=word/styles.xml><?xml version="1.0" encoding="utf-8"?>
-<w:styles xmlns:mc="http://schemas.openxmlformats.org/markup-compatibility/2006" xmlns:r="http://schemas.openxmlformats.org/officeDocument/2006/relationships" xmlns:w="http://schemas.openxmlformats.org/wordprocessingml/2006/main" xmlns:w14="http://schemas.microsoft.com/office/word/2010/wordml" xmlns:w15="http://schemas.microsoft.com/office/word/2012/wordml" xmlns:w16cex="http://schemas.microsoft.com/office/word/2018/wordml/cex" xmlns:w16cid="http://schemas.microsoft.com/office/word/2016/wordml/cid" xmlns:w16="http://schemas.microsoft.com/office/word/2018/wordml" xmlns:w16sdtdh="http://schemas.microsoft.com/office/word/2020/wordml/sdtdatahash" xmlns:w16se="http://schemas.microsoft.com/office/word/2015/wordml/symex" mc:Ignorable="w14 w15 w16se w16cid w16 w16cex w16sdtdh">
+<w:styles xmlns:mc="http://schemas.openxmlformats.org/markup-compatibility/2006" xmlns:r="http://schemas.openxmlformats.org/officeDocument/2006/relationships" xmlns:w="http://schemas.openxmlformats.org/wordprocessingml/2006/main" xmlns:w14="http://schemas.microsoft.com/office/word/2010/wordml" xmlns:w15="http://schemas.microsoft.com/office/word/2012/wordml" xmlns:w16cex="http://schemas.microsoft.com/office/word/2018/wordml/cex" xmlns:w16cid="http://schemas.microsoft.com/office/word/2016/wordml/cid" xmlns:w16="http://schemas.microsoft.com/office/word/2018/wordml" xmlns:w16du="http://schemas.microsoft.com/office/word/2023/wordml/word16du" xmlns:w16sdtdh="http://schemas.microsoft.com/office/word/2020/wordml/sdtdatahash" xmlns:w16se="http://schemas.microsoft.com/office/word/2015/wordml/symex" mc:Ignorable="w14 w15 w16se w16cid w16 w16cex w16sdtdh w16du">
   <w:docDefaults>
     <w:rPrDefault>
       <w:rPr>
